--- a/TokyoR.82/presentation_notes.docx
+++ b/TokyoR.82/presentation_notes.docx
@@ -45,7 +45,19 @@
         <w:rPr>
           <w:sz w:val="36"/>
         </w:rPr>
-        <w:t xml:space="preserve"> I will again be speaking in English. Some of the slides are in Japanese but I tried to make it as simple as possible to understand. </w:t>
+        <w:t xml:space="preserve"> I will again be speaking in English. Some of the slides are in Japanese but I tried to make it as simple as possible </w:t>
+      </w:r>
+      <w:r>
+        <w:rPr>
+          <w:sz w:val="36"/>
+        </w:rPr>
+        <w:t xml:space="preserve"> for everyone </w:t>
+      </w:r>
+      <w:r>
+        <w:rPr>
+          <w:sz w:val="36"/>
+        </w:rPr>
+        <w:t xml:space="preserve">to understand. </w:t>
       </w:r>
     </w:p>
     <w:p>
@@ -649,13 +661,19 @@
         <w:rPr>
           <w:sz w:val="36"/>
         </w:rPr>
-        <w:t xml:space="preserve"> in a linear way throughout the course of the project.</w:t>
-      </w:r>
-      <w:r>
-        <w:rPr>
-          <w:sz w:val="36"/>
-        </w:rPr>
-        <w:t xml:space="preserve"> See the </w:t>
+        <w:t xml:space="preserve"> in a linear way throughout the course of the project</w:t>
+      </w:r>
+      <w:r>
+        <w:rPr>
+          <w:sz w:val="36"/>
+        </w:rPr>
+        <w:t>, like</w:t>
+      </w:r>
+      <w:r>
+        <w:rPr>
+          <w:sz w:val="36"/>
+        </w:rPr>
+        <w:t xml:space="preserve"> the </w:t>
       </w:r>
       <w:r>
         <w:rPr>
@@ -753,7 +771,39 @@
         <w:rPr>
           <w:sz w:val="36"/>
         </w:rPr>
-        <w:t xml:space="preserve"> line in the graph: for projects based on output from a harvest a lot of data can only be gathered near the end of the year.</w:t>
+        <w:t xml:space="preserve"> line in the graph: for projects based on output from a harvest</w:t>
+      </w:r>
+      <w:r>
+        <w:rPr>
+          <w:sz w:val="36"/>
+        </w:rPr>
+        <w:t>;</w:t>
+      </w:r>
+      <w:r>
+        <w:rPr>
+          <w:sz w:val="36"/>
+        </w:rPr>
+        <w:t xml:space="preserve"> a lot of data can only be gathered near the end of the year.</w:t>
+      </w:r>
+    </w:p>
+    <w:p>
+      <w:pPr>
+        <w:rPr>
+          <w:sz w:val="36"/>
+        </w:rPr>
+      </w:pPr>
+    </w:p>
+    <w:p>
+      <w:pPr>
+        <w:rPr>
+          <w:sz w:val="36"/>
+        </w:rPr>
+      </w:pPr>
+      <w:r>
+        <w:rPr>
+          <w:sz w:val="36"/>
+        </w:rPr>
+        <w:t>10.</w:t>
       </w:r>
     </w:p>
     <w:p>
@@ -811,7 +861,19 @@
         <w:rPr>
           <w:sz w:val="36"/>
         </w:rPr>
-        <w:t xml:space="preserve">10. </w:t>
+        <w:t>1</w:t>
+      </w:r>
+      <w:r>
+        <w:rPr>
+          <w:sz w:val="36"/>
+        </w:rPr>
+        <w:t>1</w:t>
+      </w:r>
+      <w:r>
+        <w:rPr>
+          <w:sz w:val="36"/>
+        </w:rPr>
+        <w:t xml:space="preserve">. </w:t>
       </w:r>
     </w:p>
     <w:p>
@@ -888,6 +950,18 @@
       </w:r>
       <w:r>
         <w:rPr>
+          <w:sz w:val="36"/>
+        </w:rPr>
+        <w:t xml:space="preserve">accomplished </w:t>
+      </w:r>
+      <w:r>
+        <w:rPr>
+          <w:sz w:val="36"/>
+        </w:rPr>
+        <w:t xml:space="preserve">so far </w:t>
+      </w:r>
+      <w:r>
+        <w:rPr>
           <w:b/>
           <w:sz w:val="36"/>
         </w:rPr>
@@ -958,6 +1032,7 @@
         <w:rPr>
           <w:sz w:val="36"/>
         </w:rPr>
+        <w:lastRenderedPageBreak/>
         <w:t xml:space="preserve">The color inside the bar </w:t>
       </w:r>
       <w:r>
@@ -984,13 +1059,389 @@
         </w:rPr>
         <w:t>.</w:t>
       </w:r>
-    </w:p>
-    <w:p>
-      <w:pPr>
-        <w:rPr>
-          <w:sz w:val="36"/>
-        </w:rPr>
-      </w:pPr>
+      <w:r>
+        <w:rPr>
+          <w:sz w:val="36"/>
+        </w:rPr>
+        <w:t xml:space="preserve"> </w:t>
+      </w:r>
+    </w:p>
+    <w:p>
+      <w:pPr>
+        <w:rPr>
+          <w:sz w:val="36"/>
+        </w:rPr>
+      </w:pPr>
+      <w:r>
+        <w:rPr>
+          <w:sz w:val="36"/>
+        </w:rPr>
+        <w:t>The other colored bars denote what the value of the indicator was last week and the same time last year.</w:t>
+      </w:r>
+    </w:p>
+    <w:p>
+      <w:pPr>
+        <w:rPr>
+          <w:sz w:val="36"/>
+        </w:rPr>
+      </w:pPr>
+    </w:p>
+    <w:p>
+      <w:pPr>
+        <w:rPr>
+          <w:sz w:val="36"/>
+        </w:rPr>
+      </w:pPr>
+      <w:r>
+        <w:rPr>
+          <w:sz w:val="36"/>
+        </w:rPr>
+        <w:t>1</w:t>
+      </w:r>
+      <w:r>
+        <w:rPr>
+          <w:sz w:val="36"/>
+        </w:rPr>
+        <w:t>2</w:t>
+      </w:r>
+      <w:r>
+        <w:rPr>
+          <w:sz w:val="36"/>
+        </w:rPr>
+        <w:t xml:space="preserve">. </w:t>
+      </w:r>
+    </w:p>
+    <w:p>
+      <w:pPr>
+        <w:rPr>
+          <w:sz w:val="36"/>
+        </w:rPr>
+      </w:pPr>
+      <w:r>
+        <w:rPr>
+          <w:sz w:val="36"/>
+        </w:rPr>
+        <w:t>We’ve created a couple of variants</w:t>
+      </w:r>
+      <w:r>
+        <w:rPr>
+          <w:sz w:val="36"/>
+        </w:rPr>
+        <w:t>, such as `</w:t>
+      </w:r>
+      <w:proofErr w:type="spellStart"/>
+      <w:r>
+        <w:rPr>
+          <w:sz w:val="36"/>
+        </w:rPr>
+        <w:t>bullet_chart_</w:t>
+      </w:r>
+      <w:proofErr w:type="gramStart"/>
+      <w:r>
+        <w:rPr>
+          <w:sz w:val="36"/>
+        </w:rPr>
+        <w:t>symbol</w:t>
+      </w:r>
+      <w:proofErr w:type="spellEnd"/>
+      <w:r>
+        <w:rPr>
+          <w:sz w:val="36"/>
+        </w:rPr>
+        <w:t>(</w:t>
+      </w:r>
+      <w:proofErr w:type="gramEnd"/>
+      <w:r>
+        <w:rPr>
+          <w:sz w:val="36"/>
+        </w:rPr>
+        <w:t xml:space="preserve">)` which uses different shapes to denote the value of the indicator </w:t>
+      </w:r>
+      <w:r>
+        <w:rPr>
+          <w:sz w:val="36"/>
+        </w:rPr>
+        <w:t xml:space="preserve">- </w:t>
+      </w:r>
+      <w:r>
+        <w:rPr>
+          <w:sz w:val="36"/>
+        </w:rPr>
+        <w:t xml:space="preserve">last week and last year. </w:t>
+      </w:r>
+    </w:p>
+    <w:p>
+      <w:pPr>
+        <w:rPr>
+          <w:sz w:val="36"/>
+        </w:rPr>
+      </w:pPr>
+      <w:r>
+        <w:rPr>
+          <w:sz w:val="36"/>
+        </w:rPr>
+        <w:t xml:space="preserve">And </w:t>
+      </w:r>
+      <w:r>
+        <w:rPr>
+          <w:sz w:val="36"/>
+        </w:rPr>
+        <w:t xml:space="preserve">the </w:t>
+      </w:r>
+      <w:r>
+        <w:rPr>
+          <w:sz w:val="36"/>
+        </w:rPr>
+        <w:t>`</w:t>
+      </w:r>
+      <w:proofErr w:type="spellStart"/>
+      <w:r>
+        <w:rPr>
+          <w:sz w:val="36"/>
+        </w:rPr>
+        <w:t>bullet_chart_</w:t>
+      </w:r>
+      <w:proofErr w:type="gramStart"/>
+      <w:r>
+        <w:rPr>
+          <w:sz w:val="36"/>
+        </w:rPr>
+        <w:t>vline</w:t>
+      </w:r>
+      <w:proofErr w:type="spellEnd"/>
+      <w:r>
+        <w:rPr>
+          <w:sz w:val="36"/>
+        </w:rPr>
+        <w:t>(</w:t>
+      </w:r>
+      <w:proofErr w:type="gramEnd"/>
+      <w:r>
+        <w:rPr>
+          <w:sz w:val="36"/>
+        </w:rPr>
+        <w:t>)` variant</w:t>
+      </w:r>
+      <w:r>
+        <w:rPr>
+          <w:sz w:val="36"/>
+        </w:rPr>
+        <w:t>, which</w:t>
+      </w:r>
+      <w:r>
+        <w:rPr>
+          <w:sz w:val="36"/>
+        </w:rPr>
+        <w:t xml:space="preserve"> is a simplified version that just denotes how we were doing at </w:t>
+      </w:r>
+      <w:r>
+        <w:rPr>
+          <w:b/>
+          <w:sz w:val="36"/>
+        </w:rPr>
+        <w:t>th</w:t>
+      </w:r>
+      <w:r>
+        <w:rPr>
+          <w:b/>
+          <w:sz w:val="36"/>
+        </w:rPr>
+        <w:t>is</w:t>
+      </w:r>
+      <w:r>
+        <w:rPr>
+          <w:b/>
+          <w:sz w:val="36"/>
+        </w:rPr>
+        <w:t xml:space="preserve"> time</w:t>
+      </w:r>
+      <w:r>
+        <w:rPr>
+          <w:sz w:val="36"/>
+        </w:rPr>
+        <w:t xml:space="preserve"> last year.</w:t>
+      </w:r>
+    </w:p>
+    <w:p>
+      <w:pPr>
+        <w:rPr>
+          <w:sz w:val="36"/>
+        </w:rPr>
+      </w:pPr>
+    </w:p>
+    <w:p>
+      <w:pPr>
+        <w:rPr>
+          <w:sz w:val="36"/>
+        </w:rPr>
+      </w:pPr>
+      <w:r>
+        <w:rPr>
+          <w:sz w:val="36"/>
+        </w:rPr>
+        <w:t>1</w:t>
+      </w:r>
+      <w:r>
+        <w:rPr>
+          <w:sz w:val="36"/>
+        </w:rPr>
+        <w:t>3</w:t>
+      </w:r>
+      <w:r>
+        <w:rPr>
+          <w:sz w:val="36"/>
+        </w:rPr>
+        <w:t>.</w:t>
+      </w:r>
+    </w:p>
+    <w:p>
+      <w:pPr>
+        <w:rPr>
+          <w:sz w:val="36"/>
+        </w:rPr>
+      </w:pPr>
+      <w:r>
+        <w:rPr>
+          <w:sz w:val="36"/>
+        </w:rPr>
+        <w:t>Last but not least, there is the `</w:t>
+      </w:r>
+      <w:proofErr w:type="spellStart"/>
+      <w:r>
+        <w:rPr>
+          <w:sz w:val="36"/>
+        </w:rPr>
+        <w:t>bullet_chart_</w:t>
+      </w:r>
+      <w:proofErr w:type="gramStart"/>
+      <w:r>
+        <w:rPr>
+          <w:sz w:val="36"/>
+        </w:rPr>
+        <w:t>wide</w:t>
+      </w:r>
+      <w:proofErr w:type="spellEnd"/>
+      <w:r>
+        <w:rPr>
+          <w:sz w:val="36"/>
+        </w:rPr>
+        <w:t>(</w:t>
+      </w:r>
+      <w:proofErr w:type="gramEnd"/>
+      <w:r>
+        <w:rPr>
+          <w:sz w:val="36"/>
+        </w:rPr>
+        <w:t xml:space="preserve">)` </w:t>
+      </w:r>
+      <w:r>
+        <w:rPr>
+          <w:sz w:val="36"/>
+        </w:rPr>
+        <w:t xml:space="preserve">which is most similar to the regular bullet chart except </w:t>
+      </w:r>
+      <w:r>
+        <w:rPr>
+          <w:sz w:val="36"/>
+        </w:rPr>
+        <w:t xml:space="preserve">it </w:t>
+      </w:r>
+      <w:r>
+        <w:rPr>
+          <w:sz w:val="36"/>
+        </w:rPr>
+        <w:t>uses different widths of the bars to show the benchmarks for previous time points.</w:t>
+      </w:r>
+    </w:p>
+    <w:p>
+      <w:pPr>
+        <w:rPr>
+          <w:sz w:val="36"/>
+        </w:rPr>
+      </w:pPr>
+    </w:p>
+    <w:p>
+      <w:pPr>
+        <w:rPr>
+          <w:sz w:val="36"/>
+        </w:rPr>
+      </w:pPr>
+      <w:r>
+        <w:rPr>
+          <w:sz w:val="36"/>
+        </w:rPr>
+        <w:t>1</w:t>
+      </w:r>
+      <w:r>
+        <w:rPr>
+          <w:sz w:val="36"/>
+        </w:rPr>
+        <w:t>4</w:t>
+      </w:r>
+      <w:r>
+        <w:rPr>
+          <w:sz w:val="36"/>
+        </w:rPr>
+        <w:t xml:space="preserve">. </w:t>
+      </w:r>
+    </w:p>
+    <w:p>
+      <w:pPr>
+        <w:rPr>
+          <w:sz w:val="36"/>
+        </w:rPr>
+      </w:pPr>
+      <w:r>
+        <w:rPr>
+          <w:sz w:val="36"/>
+        </w:rPr>
+        <w:t>Special features include an interactive version powered by `</w:t>
+      </w:r>
+      <w:proofErr w:type="spellStart"/>
+      <w:r>
+        <w:rPr>
+          <w:sz w:val="36"/>
+        </w:rPr>
+        <w:t>ggiraph</w:t>
+      </w:r>
+      <w:proofErr w:type="spellEnd"/>
+      <w:r>
+        <w:rPr>
+          <w:sz w:val="36"/>
+        </w:rPr>
+        <w:t>`!</w:t>
+      </w:r>
+    </w:p>
+    <w:p>
+      <w:pPr>
+        <w:rPr>
+          <w:sz w:val="36"/>
+        </w:rPr>
+      </w:pPr>
+      <w:r>
+        <w:rPr>
+          <w:sz w:val="36"/>
+        </w:rPr>
+        <w:t xml:space="preserve">You can hover over to see </w:t>
+      </w:r>
+      <w:r>
+        <w:rPr>
+          <w:sz w:val="36"/>
+        </w:rPr>
+        <w:t>more information</w:t>
+      </w:r>
+      <w:r>
+        <w:rPr>
+          <w:sz w:val="36"/>
+        </w:rPr>
+        <w:t xml:space="preserve"> about the values</w:t>
+      </w:r>
+      <w:r>
+        <w:rPr>
+          <w:sz w:val="36"/>
+        </w:rPr>
+        <w:t>.</w:t>
+      </w:r>
     </w:p>
     <w:p>
       <w:pPr>
@@ -1003,577 +1454,409 @@
           <w:sz w:val="36"/>
         </w:rPr>
         <w:lastRenderedPageBreak/>
-        <w:t xml:space="preserve">11. </w:t>
-      </w:r>
-    </w:p>
-    <w:p>
-      <w:pPr>
-        <w:rPr>
-          <w:sz w:val="36"/>
-        </w:rPr>
-      </w:pPr>
-      <w:r>
-        <w:rPr>
-          <w:sz w:val="36"/>
-        </w:rPr>
-        <w:t>We’ve created a couple of variants</w:t>
-      </w:r>
-      <w:r>
-        <w:rPr>
-          <w:sz w:val="36"/>
-        </w:rPr>
-        <w:t>, such as `</w:t>
+        <w:t>1</w:t>
+      </w:r>
+      <w:r>
+        <w:rPr>
+          <w:sz w:val="36"/>
+        </w:rPr>
+        <w:t>5</w:t>
+      </w:r>
+      <w:r>
+        <w:rPr>
+          <w:sz w:val="36"/>
+        </w:rPr>
+        <w:t xml:space="preserve">. </w:t>
+      </w:r>
+    </w:p>
+    <w:p>
+      <w:pPr>
+        <w:rPr>
+          <w:sz w:val="36"/>
+        </w:rPr>
+      </w:pPr>
+      <w:r>
+        <w:rPr>
+          <w:sz w:val="36"/>
+        </w:rPr>
+        <w:t>{</w:t>
       </w:r>
       <w:proofErr w:type="spellStart"/>
       <w:r>
         <w:rPr>
           <w:sz w:val="36"/>
         </w:rPr>
-        <w:t>bullet_chart_</w:t>
+        <w:t>bulletchartr</w:t>
+      </w:r>
+      <w:proofErr w:type="spellEnd"/>
+      <w:r>
+        <w:rPr>
+          <w:sz w:val="36"/>
+        </w:rPr>
+        <w:t xml:space="preserve">} has </w:t>
+      </w:r>
+      <w:r>
+        <w:rPr>
+          <w:b/>
+          <w:sz w:val="36"/>
+        </w:rPr>
+        <w:t>many</w:t>
+      </w:r>
+      <w:r>
+        <w:rPr>
+          <w:sz w:val="36"/>
+        </w:rPr>
+        <w:t xml:space="preserve"> arguments but the important ones are specifying the legend, calendar type</w:t>
+      </w:r>
+      <w:r>
+        <w:rPr>
+          <w:sz w:val="36"/>
+        </w:rPr>
+        <w:t>,</w:t>
+      </w:r>
+      <w:r>
+        <w:rPr>
+          <w:sz w:val="36"/>
+        </w:rPr>
+        <w:t xml:space="preserve"> and showing informational text labels.</w:t>
+      </w:r>
+      <w:r>
+        <w:rPr>
+          <w:sz w:val="36"/>
+        </w:rPr>
+        <w:t xml:space="preserve"> For example, </w:t>
+      </w:r>
+      <w:r>
+        <w:rPr>
+          <w:sz w:val="36"/>
+        </w:rPr>
+        <w:t xml:space="preserve">for Indicator 38 at the top; </w:t>
+      </w:r>
+      <w:r>
+        <w:rPr>
+          <w:sz w:val="36"/>
+        </w:rPr>
+        <w:t xml:space="preserve">we collected </w:t>
+      </w:r>
+      <w:r>
+        <w:rPr>
+          <w:sz w:val="36"/>
+        </w:rPr>
+        <w:t>4</w:t>
+      </w:r>
+      <w:r>
+        <w:rPr>
+          <w:sz w:val="36"/>
+        </w:rPr>
+        <w:t xml:space="preserve"> more data points compared to last </w:t>
       </w:r>
       <w:proofErr w:type="gramStart"/>
       <w:r>
         <w:rPr>
           <w:sz w:val="36"/>
         </w:rPr>
-        <w:t>symbol</w:t>
-      </w:r>
-      <w:proofErr w:type="spellEnd"/>
-      <w:r>
-        <w:rPr>
-          <w:sz w:val="36"/>
-        </w:rPr>
-        <w:t>(</w:t>
+        <w:t>week</w:t>
       </w:r>
       <w:proofErr w:type="gramEnd"/>
       <w:r>
         <w:rPr>
           <w:sz w:val="36"/>
         </w:rPr>
-        <w:t xml:space="preserve">)` which uses different shapes to denote the value of the indicator last week and last year. </w:t>
-      </w:r>
-    </w:p>
-    <w:p>
-      <w:pPr>
-        <w:rPr>
-          <w:sz w:val="36"/>
-        </w:rPr>
-      </w:pPr>
-      <w:r>
-        <w:rPr>
-          <w:sz w:val="36"/>
-        </w:rPr>
-        <w:t xml:space="preserve">And </w:t>
-      </w:r>
-      <w:r>
-        <w:rPr>
-          <w:sz w:val="36"/>
-        </w:rPr>
-        <w:t xml:space="preserve">the </w:t>
-      </w:r>
-      <w:r>
-        <w:rPr>
-          <w:sz w:val="36"/>
-        </w:rPr>
-        <w:t>`</w:t>
-      </w:r>
-      <w:proofErr w:type="spellStart"/>
-      <w:r>
-        <w:rPr>
-          <w:sz w:val="36"/>
-        </w:rPr>
-        <w:t>bullet_chart_</w:t>
-      </w:r>
-      <w:proofErr w:type="gramStart"/>
-      <w:r>
-        <w:rPr>
-          <w:sz w:val="36"/>
-        </w:rPr>
-        <w:t>vline</w:t>
-      </w:r>
-      <w:proofErr w:type="spellEnd"/>
-      <w:r>
-        <w:rPr>
-          <w:sz w:val="36"/>
-        </w:rPr>
-        <w:t>(</w:t>
-      </w:r>
-      <w:proofErr w:type="gramEnd"/>
-      <w:r>
-        <w:rPr>
-          <w:sz w:val="36"/>
-        </w:rPr>
-        <w:t>)` variant</w:t>
-      </w:r>
-      <w:r>
-        <w:rPr>
-          <w:sz w:val="36"/>
-        </w:rPr>
-        <w:t>, which</w:t>
-      </w:r>
-      <w:r>
-        <w:rPr>
-          <w:sz w:val="36"/>
-        </w:rPr>
-        <w:t xml:space="preserve"> is a simplified version that just denotes how we were doing at th</w:t>
-      </w:r>
-      <w:r>
-        <w:rPr>
-          <w:sz w:val="36"/>
-        </w:rPr>
-        <w:t>is</w:t>
-      </w:r>
-      <w:r>
-        <w:rPr>
-          <w:sz w:val="36"/>
-        </w:rPr>
-        <w:t xml:space="preserve"> time last year.</w:t>
-      </w:r>
-    </w:p>
-    <w:p>
-      <w:pPr>
-        <w:rPr>
-          <w:sz w:val="36"/>
-        </w:rPr>
-      </w:pPr>
-    </w:p>
-    <w:p>
-      <w:pPr>
-        <w:rPr>
-          <w:sz w:val="36"/>
-        </w:rPr>
-      </w:pPr>
-      <w:r>
-        <w:rPr>
-          <w:sz w:val="36"/>
-        </w:rPr>
-        <w:t>12.</w:t>
-      </w:r>
-    </w:p>
-    <w:p>
-      <w:pPr>
-        <w:rPr>
-          <w:sz w:val="36"/>
-        </w:rPr>
-      </w:pPr>
-      <w:r>
-        <w:rPr>
-          <w:sz w:val="36"/>
-        </w:rPr>
-        <w:t>Last but not least, there is the `</w:t>
-      </w:r>
-      <w:proofErr w:type="spellStart"/>
-      <w:r>
-        <w:rPr>
-          <w:sz w:val="36"/>
-        </w:rPr>
-        <w:t>bullet_chart_</w:t>
-      </w:r>
-      <w:proofErr w:type="gramStart"/>
-      <w:r>
-        <w:rPr>
-          <w:sz w:val="36"/>
-        </w:rPr>
-        <w:t>wide</w:t>
-      </w:r>
-      <w:proofErr w:type="spellEnd"/>
-      <w:r>
-        <w:rPr>
-          <w:sz w:val="36"/>
-        </w:rPr>
-        <w:t>(</w:t>
-      </w:r>
-      <w:proofErr w:type="gramEnd"/>
-      <w:r>
-        <w:rPr>
-          <w:sz w:val="36"/>
-        </w:rPr>
-        <w:t xml:space="preserve">)` </w:t>
-      </w:r>
-      <w:r>
-        <w:rPr>
-          <w:sz w:val="36"/>
-        </w:rPr>
-        <w:t xml:space="preserve">which is most similar to the regular bullet chart except </w:t>
-      </w:r>
-      <w:r>
-        <w:rPr>
-          <w:sz w:val="36"/>
-        </w:rPr>
-        <w:t xml:space="preserve">it </w:t>
-      </w:r>
-      <w:r>
-        <w:rPr>
-          <w:sz w:val="36"/>
-        </w:rPr>
-        <w:t>uses different widths of the bars to show the benchmarks for previous time points.</w:t>
-      </w:r>
-    </w:p>
-    <w:p>
-      <w:pPr>
-        <w:rPr>
-          <w:sz w:val="36"/>
-        </w:rPr>
-      </w:pPr>
-    </w:p>
-    <w:p>
-      <w:pPr>
-        <w:rPr>
-          <w:sz w:val="36"/>
-        </w:rPr>
-      </w:pPr>
-      <w:r>
-        <w:rPr>
-          <w:sz w:val="36"/>
-        </w:rPr>
-        <w:t xml:space="preserve">13. </w:t>
-      </w:r>
-    </w:p>
-    <w:p>
-      <w:pPr>
-        <w:rPr>
-          <w:sz w:val="36"/>
-        </w:rPr>
-      </w:pPr>
-      <w:r>
-        <w:rPr>
-          <w:sz w:val="36"/>
-        </w:rPr>
-        <w:t>Special features include an interactive version powered by `</w:t>
-      </w:r>
-      <w:proofErr w:type="spellStart"/>
-      <w:r>
-        <w:rPr>
-          <w:sz w:val="36"/>
-        </w:rPr>
-        <w:t>ggiraph</w:t>
-      </w:r>
-      <w:proofErr w:type="spellEnd"/>
-      <w:r>
-        <w:rPr>
-          <w:sz w:val="36"/>
-        </w:rPr>
-        <w:t>`!</w:t>
-      </w:r>
-    </w:p>
-    <w:p>
-      <w:pPr>
-        <w:rPr>
-          <w:sz w:val="36"/>
-        </w:rPr>
-      </w:pPr>
-      <w:r>
-        <w:rPr>
-          <w:sz w:val="36"/>
-        </w:rPr>
-        <w:t xml:space="preserve">You can hover over to see </w:t>
-      </w:r>
-      <w:r>
-        <w:rPr>
-          <w:sz w:val="36"/>
-        </w:rPr>
-        <w:t>more information.</w:t>
-      </w:r>
-    </w:p>
-    <w:p>
-      <w:pPr>
-        <w:rPr>
-          <w:sz w:val="36"/>
-        </w:rPr>
-      </w:pPr>
-      <w:r>
-        <w:rPr>
-          <w:sz w:val="36"/>
-        </w:rPr>
-        <w:t xml:space="preserve">14. </w:t>
-      </w:r>
-    </w:p>
-    <w:p>
-      <w:pPr>
-        <w:rPr>
-          <w:sz w:val="36"/>
-        </w:rPr>
-      </w:pPr>
-      <w:r>
-        <w:rPr>
-          <w:sz w:val="36"/>
-        </w:rPr>
-        <w:t>{</w:t>
-      </w:r>
-      <w:proofErr w:type="spellStart"/>
-      <w:r>
-        <w:rPr>
-          <w:sz w:val="36"/>
-        </w:rPr>
-        <w:t>bulletchartr</w:t>
-      </w:r>
-      <w:proofErr w:type="spellEnd"/>
-      <w:r>
-        <w:rPr>
-          <w:sz w:val="36"/>
-        </w:rPr>
-        <w:t xml:space="preserve">} has </w:t>
+        <w:t xml:space="preserve"> but we are 1</w:t>
+      </w:r>
+      <w:r>
+        <w:rPr>
+          <w:sz w:val="36"/>
+        </w:rPr>
+        <w:t>6</w:t>
+      </w:r>
+      <w:r>
+        <w:rPr>
+          <w:sz w:val="36"/>
+        </w:rPr>
+        <w:t xml:space="preserve"> behind </w:t>
+      </w:r>
+      <w:r>
+        <w:rPr>
+          <w:sz w:val="36"/>
+        </w:rPr>
+        <w:t xml:space="preserve">compared to the </w:t>
+      </w:r>
+      <w:r>
+        <w:rPr>
+          <w:sz w:val="36"/>
+        </w:rPr>
+        <w:t>same time last year.</w:t>
+      </w:r>
+      <w:r>
+        <w:rPr>
+          <w:sz w:val="36"/>
+        </w:rPr>
+        <w:t xml:space="preserve"> Both are still behind what we </w:t>
       </w:r>
       <w:r>
         <w:rPr>
           <w:b/>
           <w:sz w:val="36"/>
         </w:rPr>
-        <w:t>many</w:t>
-      </w:r>
-      <w:r>
-        <w:rPr>
-          <w:sz w:val="36"/>
-        </w:rPr>
-        <w:t xml:space="preserve"> arguments but the important ones are specifying the legend, calendar type</w:t>
-      </w:r>
-      <w:r>
-        <w:rPr>
-          <w:sz w:val="36"/>
-        </w:rPr>
-        <w:t>,</w:t>
-      </w:r>
-      <w:r>
-        <w:rPr>
-          <w:sz w:val="36"/>
-        </w:rPr>
-        <w:t xml:space="preserve"> and showing informational text labels.</w:t>
-      </w:r>
-      <w:r>
-        <w:rPr>
-          <w:sz w:val="36"/>
-        </w:rPr>
-        <w:t xml:space="preserve"> For example, we collected 12 more data points compared to last </w:t>
-      </w:r>
-      <w:proofErr w:type="gramStart"/>
-      <w:r>
-        <w:rPr>
-          <w:sz w:val="36"/>
-        </w:rPr>
-        <w:t>week</w:t>
-      </w:r>
-      <w:proofErr w:type="gramEnd"/>
-      <w:r>
-        <w:rPr>
-          <w:sz w:val="36"/>
-        </w:rPr>
-        <w:t xml:space="preserve"> but we are 15 behind </w:t>
-      </w:r>
-      <w:r>
-        <w:rPr>
-          <w:sz w:val="36"/>
-        </w:rPr>
-        <w:t xml:space="preserve">compared to the </w:t>
-      </w:r>
-      <w:r>
-        <w:rPr>
-          <w:sz w:val="36"/>
-        </w:rPr>
-        <w:t>same time last year.</w:t>
-      </w:r>
-    </w:p>
-    <w:p>
-      <w:pPr>
-        <w:rPr>
-          <w:sz w:val="36"/>
-        </w:rPr>
-      </w:pPr>
-      <w:r>
-        <w:rPr>
-          <w:sz w:val="36"/>
-        </w:rPr>
-        <w:lastRenderedPageBreak/>
-        <w:t xml:space="preserve">15. </w:t>
-      </w:r>
-    </w:p>
-    <w:p>
-      <w:pPr>
-        <w:rPr>
-          <w:sz w:val="36"/>
-        </w:rPr>
-      </w:pPr>
-      <w:r>
-        <w:rPr>
-          <w:sz w:val="36"/>
-        </w:rPr>
-        <w:t xml:space="preserve">The hardest part of creating this package was converting it from in-house/company </w:t>
-      </w:r>
-      <w:r>
-        <w:rPr>
-          <w:sz w:val="36"/>
-        </w:rPr>
-        <w:t xml:space="preserve">only </w:t>
-      </w:r>
-      <w:r>
-        <w:rPr>
-          <w:sz w:val="36"/>
-        </w:rPr>
-        <w:t>us</w:t>
-      </w:r>
-      <w:r>
-        <w:rPr>
-          <w:sz w:val="36"/>
-        </w:rPr>
-        <w:t>age</w:t>
-      </w:r>
-      <w:r>
-        <w:rPr>
-          <w:sz w:val="36"/>
-        </w:rPr>
-        <w:t xml:space="preserve"> to </w:t>
-      </w:r>
-      <w:r>
-        <w:rPr>
-          <w:sz w:val="36"/>
-        </w:rPr>
-        <w:t xml:space="preserve">generalizing it for the </w:t>
-      </w:r>
-      <w:r>
-        <w:rPr>
-          <w:sz w:val="36"/>
-        </w:rPr>
-        <w:t>public</w:t>
-      </w:r>
-      <w:r>
-        <w:rPr>
-          <w:sz w:val="36"/>
-        </w:rPr>
-        <w:t xml:space="preserve">, </w:t>
-      </w:r>
-      <w:r>
-        <w:rPr>
-          <w:sz w:val="36"/>
-        </w:rPr>
-        <w:t xml:space="preserve">open source. </w:t>
-      </w:r>
-    </w:p>
-    <w:p>
-      <w:pPr>
-        <w:rPr>
-          <w:sz w:val="36"/>
-        </w:rPr>
-      </w:pPr>
-      <w:r>
-        <w:rPr>
-          <w:sz w:val="36"/>
-        </w:rPr>
-        <w:t xml:space="preserve">I didn’t have time to go over them but there are </w:t>
-      </w:r>
-      <w:r>
-        <w:rPr>
-          <w:b/>
-          <w:sz w:val="36"/>
-        </w:rPr>
-        <w:t>a lot more</w:t>
-      </w:r>
-      <w:r>
-        <w:rPr>
-          <w:sz w:val="36"/>
-        </w:rPr>
-        <w:t xml:space="preserve"> function arguments and I have tried to create easy defaults to make it easy on the user.</w:t>
-      </w:r>
-      <w:r>
-        <w:rPr>
-          <w:sz w:val="36"/>
-        </w:rPr>
-        <w:t xml:space="preserve"> </w:t>
-      </w:r>
-      <w:r>
-        <w:rPr>
-          <w:sz w:val="36"/>
-        </w:rPr>
-        <w:t>Please s</w:t>
-      </w:r>
-      <w:r>
-        <w:rPr>
-          <w:sz w:val="36"/>
-        </w:rPr>
-        <w:t>ee the package vignettes for more details!</w:t>
-      </w:r>
-    </w:p>
-    <w:p>
-      <w:pPr>
-        <w:rPr>
-          <w:sz w:val="36"/>
-        </w:rPr>
-      </w:pPr>
-      <w:r>
-        <w:rPr>
-          <w:sz w:val="36"/>
-        </w:rPr>
-        <w:t xml:space="preserve">Right </w:t>
-      </w:r>
-      <w:proofErr w:type="gramStart"/>
-      <w:r>
-        <w:rPr>
-          <w:sz w:val="36"/>
-        </w:rPr>
-        <w:t>now</w:t>
-      </w:r>
-      <w:proofErr w:type="gramEnd"/>
-      <w:r>
-        <w:rPr>
-          <w:sz w:val="36"/>
-        </w:rPr>
-        <w:t xml:space="preserve"> </w:t>
-      </w:r>
-      <w:r>
-        <w:rPr>
-          <w:sz w:val="36"/>
-        </w:rPr>
-        <w:t xml:space="preserve">we </w:t>
-      </w:r>
-      <w:r>
-        <w:rPr>
-          <w:sz w:val="36"/>
-        </w:rPr>
-        <w:t>only have qualitative labels set for “Low”, “Medium”, and “High” but in later version</w:t>
-      </w:r>
-      <w:r>
-        <w:rPr>
-          <w:sz w:val="36"/>
-        </w:rPr>
-        <w:t>s</w:t>
-      </w:r>
-      <w:r>
-        <w:rPr>
-          <w:sz w:val="36"/>
-        </w:rPr>
-        <w:t xml:space="preserve"> I would like to allow users to set their own</w:t>
-      </w:r>
-      <w:r>
-        <w:rPr>
-          <w:sz w:val="36"/>
-        </w:rPr>
-        <w:t xml:space="preserve"> labels</w:t>
-      </w:r>
-      <w:r>
-        <w:rPr>
-          <w:sz w:val="36"/>
-        </w:rPr>
-        <w:t xml:space="preserve">. </w:t>
-      </w:r>
-    </w:p>
-    <w:p>
-      <w:pPr>
-        <w:rPr>
-          <w:sz w:val="36"/>
-        </w:rPr>
-      </w:pPr>
-      <w:r>
-        <w:rPr>
-          <w:sz w:val="36"/>
-        </w:rPr>
-        <w:t>Finally</w:t>
-      </w:r>
-      <w:r>
-        <w:rPr>
-          <w:sz w:val="36"/>
-        </w:rPr>
-        <w:t>,</w:t>
+        <w:t>should</w:t>
+      </w:r>
+      <w:r>
+        <w:rPr>
+          <w:sz w:val="36"/>
+        </w:rPr>
+        <w:t xml:space="preserve"> have today.</w:t>
       </w:r>
       <w:bookmarkStart w:id="0" w:name="_GoBack"/>
       <w:bookmarkEnd w:id="0"/>
+    </w:p>
+    <w:p>
+      <w:pPr>
+        <w:rPr>
+          <w:sz w:val="36"/>
+        </w:rPr>
+      </w:pPr>
+      <w:r>
+        <w:rPr>
+          <w:sz w:val="36"/>
+        </w:rPr>
+        <w:t>1</w:t>
+      </w:r>
+      <w:r>
+        <w:rPr>
+          <w:sz w:val="36"/>
+        </w:rPr>
+        <w:t>6</w:t>
+      </w:r>
+      <w:r>
+        <w:rPr>
+          <w:sz w:val="36"/>
+        </w:rPr>
+        <w:t xml:space="preserve">. </w:t>
+      </w:r>
+    </w:p>
+    <w:p>
+      <w:pPr>
+        <w:rPr>
+          <w:sz w:val="36"/>
+        </w:rPr>
+      </w:pPr>
+      <w:r>
+        <w:rPr>
+          <w:sz w:val="36"/>
+        </w:rPr>
+        <w:t xml:space="preserve">The hardest part of creating this package was converting it from in-house/company </w:t>
+      </w:r>
+      <w:r>
+        <w:rPr>
+          <w:sz w:val="36"/>
+        </w:rPr>
+        <w:t xml:space="preserve">only </w:t>
+      </w:r>
+      <w:r>
+        <w:rPr>
+          <w:sz w:val="36"/>
+        </w:rPr>
+        <w:t>us</w:t>
+      </w:r>
+      <w:r>
+        <w:rPr>
+          <w:sz w:val="36"/>
+        </w:rPr>
+        <w:t>age</w:t>
+      </w:r>
+      <w:r>
+        <w:rPr>
+          <w:sz w:val="36"/>
+        </w:rPr>
+        <w:t xml:space="preserve"> to </w:t>
+      </w:r>
+      <w:r>
+        <w:rPr>
+          <w:sz w:val="36"/>
+        </w:rPr>
+        <w:t xml:space="preserve">generalizing it for the </w:t>
+      </w:r>
+      <w:r>
+        <w:rPr>
+          <w:sz w:val="36"/>
+        </w:rPr>
+        <w:t>public</w:t>
+      </w:r>
+      <w:r>
+        <w:rPr>
+          <w:sz w:val="36"/>
+        </w:rPr>
+        <w:t xml:space="preserve"> and</w:t>
+      </w:r>
+      <w:r>
+        <w:rPr>
+          <w:sz w:val="36"/>
+        </w:rPr>
+        <w:t xml:space="preserve"> </w:t>
+      </w:r>
+      <w:r>
+        <w:rPr>
+          <w:sz w:val="36"/>
+        </w:rPr>
+        <w:t>open sourc</w:t>
+      </w:r>
+      <w:r>
+        <w:rPr>
+          <w:sz w:val="36"/>
+        </w:rPr>
+        <w:t>ing it</w:t>
+      </w:r>
+      <w:r>
+        <w:rPr>
+          <w:sz w:val="36"/>
+        </w:rPr>
+        <w:t xml:space="preserve">. </w:t>
+      </w:r>
+    </w:p>
+    <w:p>
+      <w:pPr>
+        <w:rPr>
+          <w:sz w:val="36"/>
+        </w:rPr>
+      </w:pPr>
+      <w:r>
+        <w:rPr>
+          <w:sz w:val="36"/>
+        </w:rPr>
+        <w:t xml:space="preserve">I didn’t have time to go over them but there are </w:t>
+      </w:r>
+      <w:r>
+        <w:rPr>
+          <w:b/>
+          <w:sz w:val="36"/>
+        </w:rPr>
+        <w:t>a lot more</w:t>
+      </w:r>
+      <w:r>
+        <w:rPr>
+          <w:sz w:val="36"/>
+        </w:rPr>
+        <w:t xml:space="preserve"> function arguments and I have tried to create easy defaults to make it easy on the user.</w:t>
+      </w:r>
+      <w:r>
+        <w:rPr>
+          <w:sz w:val="36"/>
+        </w:rPr>
+        <w:t xml:space="preserve"> </w:t>
+      </w:r>
+      <w:r>
+        <w:rPr>
+          <w:sz w:val="36"/>
+        </w:rPr>
+        <w:t>Please s</w:t>
+      </w:r>
+      <w:r>
+        <w:rPr>
+          <w:sz w:val="36"/>
+        </w:rPr>
+        <w:t>ee the package vignettes for more details!</w:t>
+      </w:r>
+    </w:p>
+    <w:p>
+      <w:pPr>
+        <w:rPr>
+          <w:sz w:val="36"/>
+        </w:rPr>
+      </w:pPr>
+      <w:r>
+        <w:rPr>
+          <w:sz w:val="36"/>
+        </w:rPr>
+        <w:t xml:space="preserve">Right </w:t>
+      </w:r>
+      <w:proofErr w:type="gramStart"/>
+      <w:r>
+        <w:rPr>
+          <w:sz w:val="36"/>
+        </w:rPr>
+        <w:t>now</w:t>
+      </w:r>
+      <w:proofErr w:type="gramEnd"/>
+      <w:r>
+        <w:rPr>
+          <w:sz w:val="36"/>
+        </w:rPr>
+        <w:t xml:space="preserve"> </w:t>
+      </w:r>
+      <w:r>
+        <w:rPr>
+          <w:sz w:val="36"/>
+        </w:rPr>
+        <w:t xml:space="preserve">we </w:t>
+      </w:r>
+      <w:r>
+        <w:rPr>
+          <w:sz w:val="36"/>
+        </w:rPr>
+        <w:t xml:space="preserve">only have qualitative labels set for “Low”, “Medium”, and “High” </w:t>
+      </w:r>
+      <w:r>
+        <w:rPr>
+          <w:sz w:val="36"/>
+        </w:rPr>
+        <w:t xml:space="preserve">in the regular version and </w:t>
+      </w:r>
+      <w:r>
+        <w:rPr>
+          <w:sz w:val="36"/>
+        </w:rPr>
+        <w:t xml:space="preserve">“Last Week”, “Last Year” in the time-constraint version </w:t>
+      </w:r>
+      <w:r>
+        <w:rPr>
+          <w:sz w:val="36"/>
+        </w:rPr>
+        <w:t xml:space="preserve">but in later </w:t>
+      </w:r>
+      <w:r>
+        <w:rPr>
+          <w:sz w:val="36"/>
+        </w:rPr>
+        <w:t>updates</w:t>
+      </w:r>
+      <w:r>
+        <w:rPr>
+          <w:sz w:val="36"/>
+        </w:rPr>
+        <w:t xml:space="preserve"> I would like to allow users to set their own</w:t>
+      </w:r>
+      <w:r>
+        <w:rPr>
+          <w:sz w:val="36"/>
+        </w:rPr>
+        <w:t xml:space="preserve"> labels</w:t>
+      </w:r>
+      <w:r>
+        <w:rPr>
+          <w:sz w:val="36"/>
+        </w:rPr>
+        <w:t xml:space="preserve">. </w:t>
+      </w:r>
+    </w:p>
+    <w:p>
+      <w:pPr>
+        <w:rPr>
+          <w:sz w:val="36"/>
+        </w:rPr>
+      </w:pPr>
+      <w:r>
+        <w:rPr>
+          <w:sz w:val="36"/>
+        </w:rPr>
+        <w:t>Finally</w:t>
+      </w:r>
+      <w:r>
+        <w:rPr>
+          <w:sz w:val="36"/>
+        </w:rPr>
+        <w:t>,</w:t>
+      </w:r>
       <w:r>
         <w:rPr>
           <w:sz w:val="36"/>
@@ -1598,7 +1881,19 @@
         <w:rPr>
           <w:sz w:val="36"/>
         </w:rPr>
-        <w:t xml:space="preserve">16. </w:t>
+        <w:t>1</w:t>
+      </w:r>
+      <w:r>
+        <w:rPr>
+          <w:sz w:val="36"/>
+        </w:rPr>
+        <w:t>7</w:t>
+      </w:r>
+      <w:r>
+        <w:rPr>
+          <w:sz w:val="36"/>
+        </w:rPr>
+        <w:t xml:space="preserve">. </w:t>
       </w:r>
     </w:p>
     <w:p>
@@ -1625,7 +1920,13 @@
         <w:rPr>
           <w:sz w:val="36"/>
         </w:rPr>
-        <w:t>/Twitter!</w:t>
+        <w:t xml:space="preserve"> and </w:t>
+      </w:r>
+      <w:r>
+        <w:rPr>
+          <w:sz w:val="36"/>
+        </w:rPr>
+        <w:t>Twitter!</w:t>
       </w:r>
     </w:p>
     <w:sectPr>

--- a/TokyoR.82/presentation_notes.docx
+++ b/TokyoR.82/presentation_notes.docx
@@ -90,7 +90,31 @@
         <w:rPr>
           <w:sz w:val="36"/>
         </w:rPr>
-        <w:t>A little bit about me, I studied both Psychology and Economics and am now a junior data scientist at ACDI/VOCA, an international development NGO. I’ll talk more about what I do later. I am also an editor on the R Weekly newsletter.</w:t>
+        <w:t xml:space="preserve">A little bit about me, I studied both Psychology and Economics and am now a junior data scientist at ACDI/VOCA, an international development NGO. </w:t>
+      </w:r>
+      <w:r>
+        <w:rPr>
+          <w:sz w:val="36"/>
+        </w:rPr>
+        <w:t>(</w:t>
+      </w:r>
+      <w:r>
+        <w:rPr>
+          <w:sz w:val="36"/>
+        </w:rPr>
+        <w:t>I’ll talk more about what I do later.</w:t>
+      </w:r>
+      <w:r>
+        <w:rPr>
+          <w:sz w:val="36"/>
+        </w:rPr>
+        <w:t>)</w:t>
+      </w:r>
+      <w:r>
+        <w:rPr>
+          <w:sz w:val="36"/>
+        </w:rPr>
+        <w:t xml:space="preserve"> I am also an editor on the R Weekly newsletter.</w:t>
       </w:r>
     </w:p>
     <w:p>
@@ -229,7 +253,13 @@
         <w:rPr>
           <w:sz w:val="36"/>
         </w:rPr>
-        <w:t>} package.</w:t>
+        <w:t>} package</w:t>
+      </w:r>
+      <w:r>
+        <w:rPr>
+          <w:sz w:val="36"/>
+        </w:rPr>
+        <w:t>!</w:t>
       </w:r>
     </w:p>
     <w:p>
@@ -989,7 +1019,20 @@
         <w:rPr>
           <w:sz w:val="36"/>
         </w:rPr>
-        <w:t xml:space="preserve">) There is a vertical line showing TODAY, </w:t>
+        <w:t xml:space="preserve">) </w:t>
+      </w:r>
+    </w:p>
+    <w:p>
+      <w:pPr>
+        <w:rPr>
+          <w:sz w:val="36"/>
+        </w:rPr>
+      </w:pPr>
+      <w:r>
+        <w:rPr>
+          <w:sz w:val="36"/>
+        </w:rPr>
+        <w:t xml:space="preserve">There is a vertical line showing TODAY, </w:t>
       </w:r>
       <w:r>
         <w:rPr>
@@ -1013,7 +1056,19 @@
         <w:rPr>
           <w:sz w:val="36"/>
         </w:rPr>
-        <w:t>target we are at right now.</w:t>
+        <w:t xml:space="preserve">target we </w:t>
+      </w:r>
+      <w:r>
+        <w:rPr>
+          <w:sz w:val="36"/>
+        </w:rPr>
+        <w:t>should be</w:t>
+      </w:r>
+      <w:r>
+        <w:rPr>
+          <w:sz w:val="36"/>
+        </w:rPr>
+        <w:t xml:space="preserve"> at right now.</w:t>
       </w:r>
       <w:r>
         <w:rPr>
@@ -1076,7 +1131,153 @@
         <w:rPr>
           <w:sz w:val="36"/>
         </w:rPr>
-        <w:t>The other colored bars denote what the value of the indicator was last week and the same time last year.</w:t>
+        <w:t>12.</w:t>
+      </w:r>
+    </w:p>
+    <w:p>
+      <w:pPr>
+        <w:rPr>
+          <w:sz w:val="36"/>
+        </w:rPr>
+      </w:pPr>
+      <w:r>
+        <w:rPr>
+          <w:sz w:val="36"/>
+        </w:rPr>
+        <w:t xml:space="preserve">For </w:t>
+      </w:r>
+      <w:proofErr w:type="gramStart"/>
+      <w:r>
+        <w:rPr>
+          <w:sz w:val="36"/>
+        </w:rPr>
+        <w:t>example</w:t>
+      </w:r>
+      <w:proofErr w:type="gramEnd"/>
+      <w:r>
+        <w:rPr>
+          <w:sz w:val="36"/>
+        </w:rPr>
+        <w:t xml:space="preserve"> if TODAY is September, then we’re </w:t>
+      </w:r>
+      <w:r>
+        <w:rPr>
+          <w:sz w:val="36"/>
+        </w:rPr>
+        <w:t xml:space="preserve">at </w:t>
+      </w:r>
+      <w:r>
+        <w:rPr>
+          <w:sz w:val="36"/>
+        </w:rPr>
+        <w:t xml:space="preserve">75% of the year. Ind. 4 is at 25% because value is </w:t>
+      </w:r>
+      <w:r>
+        <w:rPr>
+          <w:sz w:val="36"/>
+        </w:rPr>
+        <w:t>6</w:t>
+      </w:r>
+      <w:r>
+        <w:rPr>
+          <w:sz w:val="36"/>
+        </w:rPr>
+        <w:t xml:space="preserve"> but target </w:t>
+      </w:r>
+      <w:r>
+        <w:rPr>
+          <w:sz w:val="36"/>
+        </w:rPr>
+        <w:t>is</w:t>
+      </w:r>
+      <w:r>
+        <w:rPr>
+          <w:sz w:val="36"/>
+        </w:rPr>
+        <w:t xml:space="preserve"> </w:t>
+      </w:r>
+      <w:r>
+        <w:rPr>
+          <w:sz w:val="36"/>
+        </w:rPr>
+        <w:t>2</w:t>
+      </w:r>
+      <w:r>
+        <w:rPr>
+          <w:sz w:val="36"/>
+        </w:rPr>
+        <w:t>4</w:t>
+      </w:r>
+      <w:r>
+        <w:rPr>
+          <w:sz w:val="36"/>
+        </w:rPr>
+        <w:t xml:space="preserve"> and </w:t>
+      </w:r>
+      <w:proofErr w:type="gramStart"/>
+      <w:r>
+        <w:rPr>
+          <w:sz w:val="36"/>
+        </w:rPr>
+        <w:t>T</w:t>
+      </w:r>
+      <w:r>
+        <w:rPr>
+          <w:sz w:val="36"/>
+        </w:rPr>
+        <w:t>ODAY</w:t>
+      </w:r>
+      <w:proofErr w:type="gramEnd"/>
+      <w:r>
+        <w:rPr>
+          <w:sz w:val="36"/>
+        </w:rPr>
+        <w:t xml:space="preserve"> we should be at </w:t>
+      </w:r>
+      <w:r>
+        <w:rPr>
+          <w:sz w:val="36"/>
+        </w:rPr>
+        <w:t>18</w:t>
+      </w:r>
+      <w:r>
+        <w:rPr>
+          <w:sz w:val="36"/>
+        </w:rPr>
+        <w:t xml:space="preserve"> or 75%.</w:t>
+      </w:r>
+      <w:r>
+        <w:rPr>
+          <w:sz w:val="36"/>
+        </w:rPr>
+        <w:t xml:space="preserve"> We’re normalizing both time and </w:t>
+      </w:r>
+      <w:r>
+        <w:rPr>
+          <w:sz w:val="36"/>
+        </w:rPr>
+        <w:t>data as percentage of target</w:t>
+      </w:r>
+      <w:bookmarkStart w:id="0" w:name="_GoBack"/>
+      <w:bookmarkEnd w:id="0"/>
+      <w:r>
+        <w:rPr>
+          <w:sz w:val="36"/>
+        </w:rPr>
+        <w:t xml:space="preserve"> on the </w:t>
+      </w:r>
+      <w:r>
+        <w:rPr>
+          <w:b/>
+          <w:sz w:val="36"/>
+        </w:rPr>
+        <w:t>same scale</w:t>
+      </w:r>
+      <w:r>
+        <w:rPr>
+          <w:sz w:val="36"/>
+        </w:rPr>
+        <w:t>.</w:t>
       </w:r>
     </w:p>
     <w:p>
@@ -1102,7 +1303,7 @@
         <w:rPr>
           <w:sz w:val="36"/>
         </w:rPr>
-        <w:t>2</w:t>
+        <w:t>3</w:t>
       </w:r>
       <w:r>
         <w:rPr>
@@ -1285,7 +1486,7 @@
         <w:rPr>
           <w:sz w:val="36"/>
         </w:rPr>
-        <w:t>3</w:t>
+        <w:t>4</w:t>
       </w:r>
       <w:r>
         <w:rPr>
@@ -1366,82 +1567,6 @@
           <w:sz w:val="36"/>
         </w:rPr>
       </w:pPr>
-      <w:r>
-        <w:rPr>
-          <w:sz w:val="36"/>
-        </w:rPr>
-        <w:t>1</w:t>
-      </w:r>
-      <w:r>
-        <w:rPr>
-          <w:sz w:val="36"/>
-        </w:rPr>
-        <w:t>4</w:t>
-      </w:r>
-      <w:r>
-        <w:rPr>
-          <w:sz w:val="36"/>
-        </w:rPr>
-        <w:t xml:space="preserve">. </w:t>
-      </w:r>
-    </w:p>
-    <w:p>
-      <w:pPr>
-        <w:rPr>
-          <w:sz w:val="36"/>
-        </w:rPr>
-      </w:pPr>
-      <w:r>
-        <w:rPr>
-          <w:sz w:val="36"/>
-        </w:rPr>
-        <w:t>Special features include an interactive version powered by `</w:t>
-      </w:r>
-      <w:proofErr w:type="spellStart"/>
-      <w:r>
-        <w:rPr>
-          <w:sz w:val="36"/>
-        </w:rPr>
-        <w:t>ggiraph</w:t>
-      </w:r>
-      <w:proofErr w:type="spellEnd"/>
-      <w:r>
-        <w:rPr>
-          <w:sz w:val="36"/>
-        </w:rPr>
-        <w:t>`!</w:t>
-      </w:r>
-    </w:p>
-    <w:p>
-      <w:pPr>
-        <w:rPr>
-          <w:sz w:val="36"/>
-        </w:rPr>
-      </w:pPr>
-      <w:r>
-        <w:rPr>
-          <w:sz w:val="36"/>
-        </w:rPr>
-        <w:t xml:space="preserve">You can hover over to see </w:t>
-      </w:r>
-      <w:r>
-        <w:rPr>
-          <w:sz w:val="36"/>
-        </w:rPr>
-        <w:t>more information</w:t>
-      </w:r>
-      <w:r>
-        <w:rPr>
-          <w:sz w:val="36"/>
-        </w:rPr>
-        <w:t xml:space="preserve"> about the values</w:t>
-      </w:r>
-      <w:r>
-        <w:rPr>
-          <w:sz w:val="36"/>
-        </w:rPr>
-        <w:t>.</w:t>
-      </w:r>
     </w:p>
     <w:p>
       <w:pPr>
@@ -1479,6 +1604,112 @@
         <w:rPr>
           <w:sz w:val="36"/>
         </w:rPr>
+        <w:t>Special features include an interactive version powered by `</w:t>
+      </w:r>
+      <w:proofErr w:type="spellStart"/>
+      <w:r>
+        <w:rPr>
+          <w:sz w:val="36"/>
+        </w:rPr>
+        <w:t>ggiraph</w:t>
+      </w:r>
+      <w:proofErr w:type="spellEnd"/>
+      <w:r>
+        <w:rPr>
+          <w:sz w:val="36"/>
+        </w:rPr>
+        <w:t>`!</w:t>
+      </w:r>
+      <w:r>
+        <w:rPr>
+          <w:sz w:val="36"/>
+        </w:rPr>
+        <w:t xml:space="preserve"> (g-giraffe)</w:t>
+      </w:r>
+      <w:r>
+        <w:rPr>
+          <w:sz w:val="36"/>
+        </w:rPr>
+        <w:t xml:space="preserve"> </w:t>
+      </w:r>
+      <w:r>
+        <w:rPr>
+          <w:sz w:val="36"/>
+        </w:rPr>
+        <w:t xml:space="preserve">You can hover over </w:t>
+      </w:r>
+      <w:r>
+        <w:rPr>
+          <w:sz w:val="36"/>
+        </w:rPr>
+        <w:t xml:space="preserve">the bars </w:t>
+      </w:r>
+      <w:r>
+        <w:rPr>
+          <w:sz w:val="36"/>
+        </w:rPr>
+        <w:t xml:space="preserve">to see </w:t>
+      </w:r>
+      <w:r>
+        <w:rPr>
+          <w:sz w:val="36"/>
+        </w:rPr>
+        <w:t>more information</w:t>
+      </w:r>
+      <w:r>
+        <w:rPr>
+          <w:sz w:val="36"/>
+        </w:rPr>
+        <w:t xml:space="preserve"> about the </w:t>
+      </w:r>
+      <w:r>
+        <w:rPr>
+          <w:sz w:val="36"/>
+        </w:rPr>
+        <w:t>indicator</w:t>
+      </w:r>
+      <w:r>
+        <w:rPr>
+          <w:sz w:val="36"/>
+        </w:rPr>
+        <w:t>.</w:t>
+      </w:r>
+    </w:p>
+    <w:p>
+      <w:pPr>
+        <w:rPr>
+          <w:sz w:val="36"/>
+        </w:rPr>
+      </w:pPr>
+      <w:r>
+        <w:rPr>
+          <w:sz w:val="36"/>
+        </w:rPr>
+        <w:t>1</w:t>
+      </w:r>
+      <w:r>
+        <w:rPr>
+          <w:sz w:val="36"/>
+        </w:rPr>
+        <w:t>6</w:t>
+      </w:r>
+      <w:r>
+        <w:rPr>
+          <w:sz w:val="36"/>
+        </w:rPr>
+        <w:t xml:space="preserve">. </w:t>
+      </w:r>
+    </w:p>
+    <w:p>
+      <w:pPr>
+        <w:rPr>
+          <w:sz w:val="36"/>
+        </w:rPr>
+      </w:pPr>
+      <w:r>
+        <w:rPr>
+          <w:sz w:val="36"/>
+        </w:rPr>
         <w:t>{</w:t>
       </w:r>
       <w:proofErr w:type="spellStart"/>
@@ -1607,8 +1838,6 @@
         </w:rPr>
         <w:t xml:space="preserve"> have today.</w:t>
       </w:r>
-      <w:bookmarkStart w:id="0" w:name="_GoBack"/>
-      <w:bookmarkEnd w:id="0"/>
     </w:p>
     <w:p>
       <w:pPr>
@@ -1626,7 +1855,7 @@
         <w:rPr>
           <w:sz w:val="36"/>
         </w:rPr>
-        <w:t>6</w:t>
+        <w:t>7</w:t>
       </w:r>
       <w:r>
         <w:rPr>
@@ -1806,7 +2035,19 @@
         <w:rPr>
           <w:sz w:val="36"/>
         </w:rPr>
-        <w:t xml:space="preserve">“Last Week”, “Last Year” in the time-constraint version </w:t>
+        <w:t>“Last Week”, “Last Year” in the time-co</w:t>
+      </w:r>
+      <w:r>
+        <w:rPr>
+          <w:sz w:val="36"/>
+        </w:rPr>
+        <w:t>mparison</w:t>
+      </w:r>
+      <w:r>
+        <w:rPr>
+          <w:sz w:val="36"/>
+        </w:rPr>
+        <w:t xml:space="preserve"> version </w:t>
       </w:r>
       <w:r>
         <w:rPr>
@@ -1881,13 +2122,14 @@
         <w:rPr>
           <w:sz w:val="36"/>
         </w:rPr>
+        <w:lastRenderedPageBreak/>
         <w:t>1</w:t>
       </w:r>
       <w:r>
         <w:rPr>
           <w:sz w:val="36"/>
         </w:rPr>
-        <w:t>7</w:t>
+        <w:t>8</w:t>
       </w:r>
       <w:r>
         <w:rPr>

--- a/TokyoR.82/presentation_notes.docx
+++ b/TokyoR.82/presentation_notes.docx
@@ -1182,7 +1182,19 @@
         <w:rPr>
           <w:sz w:val="36"/>
         </w:rPr>
-        <w:t xml:space="preserve"> but target </w:t>
+        <w:t xml:space="preserve"> but </w:t>
+      </w:r>
+      <w:r>
+        <w:rPr>
+          <w:sz w:val="36"/>
+        </w:rPr>
+        <w:t xml:space="preserve">the </w:t>
+      </w:r>
+      <w:r>
+        <w:rPr>
+          <w:sz w:val="36"/>
+        </w:rPr>
+        <w:t xml:space="preserve">target </w:t>
       </w:r>
       <w:r>
         <w:rPr>
@@ -1212,98 +1224,895 @@
         <w:rPr>
           <w:sz w:val="36"/>
         </w:rPr>
-        <w:t xml:space="preserve"> and </w:t>
+        <w:t xml:space="preserve"> whi</w:t>
+      </w:r>
+      <w:r>
+        <w:rPr>
+          <w:sz w:val="36"/>
+        </w:rPr>
+        <w:t>ch is 100%</w:t>
+      </w:r>
+      <w:r>
+        <w:rPr>
+          <w:sz w:val="36"/>
+        </w:rPr>
+        <w:t xml:space="preserve">. </w:t>
+      </w:r>
+      <w:r>
+        <w:rPr>
+          <w:sz w:val="36"/>
+        </w:rPr>
+        <w:t>T</w:t>
+      </w:r>
+      <w:r>
+        <w:rPr>
+          <w:sz w:val="36"/>
+        </w:rPr>
+        <w:t>ODAY</w:t>
+      </w:r>
+      <w:r>
+        <w:rPr>
+          <w:sz w:val="36"/>
+        </w:rPr>
+        <w:t xml:space="preserve"> we should be at </w:t>
+      </w:r>
+      <w:r>
+        <w:rPr>
+          <w:sz w:val="36"/>
+        </w:rPr>
+        <w:t>18</w:t>
+      </w:r>
+      <w:r>
+        <w:rPr>
+          <w:sz w:val="36"/>
+        </w:rPr>
+        <w:t xml:space="preserve"> or 75%.</w:t>
+      </w:r>
+      <w:r>
+        <w:rPr>
+          <w:sz w:val="36"/>
+        </w:rPr>
+        <w:t xml:space="preserve"> We’re normalizing both time and </w:t>
+      </w:r>
+      <w:r>
+        <w:rPr>
+          <w:sz w:val="36"/>
+        </w:rPr>
+        <w:t>data as percentage of target</w:t>
+      </w:r>
+      <w:r>
+        <w:rPr>
+          <w:sz w:val="36"/>
+        </w:rPr>
+        <w:t xml:space="preserve"> on the </w:t>
+      </w:r>
+      <w:r>
+        <w:rPr>
+          <w:b/>
+          <w:sz w:val="36"/>
+        </w:rPr>
+        <w:t>same scale</w:t>
+      </w:r>
+      <w:r>
+        <w:rPr>
+          <w:sz w:val="36"/>
+        </w:rPr>
+        <w:t>.</w:t>
+      </w:r>
+    </w:p>
+    <w:p>
+      <w:pPr>
+        <w:rPr>
+          <w:sz w:val="36"/>
+        </w:rPr>
+      </w:pPr>
+    </w:p>
+    <w:p>
+      <w:pPr>
+        <w:rPr>
+          <w:sz w:val="36"/>
+        </w:rPr>
+      </w:pPr>
+      <w:r>
+        <w:rPr>
+          <w:sz w:val="36"/>
+        </w:rPr>
+        <w:t>1</w:t>
+      </w:r>
+      <w:r>
+        <w:rPr>
+          <w:sz w:val="36"/>
+        </w:rPr>
+        <w:t>3</w:t>
+      </w:r>
+      <w:r>
+        <w:rPr>
+          <w:sz w:val="36"/>
+        </w:rPr>
+        <w:t xml:space="preserve">. </w:t>
+      </w:r>
+    </w:p>
+    <w:p>
+      <w:pPr>
+        <w:rPr>
+          <w:sz w:val="36"/>
+        </w:rPr>
+      </w:pPr>
+      <w:r>
+        <w:rPr>
+          <w:sz w:val="36"/>
+        </w:rPr>
+        <w:t>We’ve created a couple of variants</w:t>
+      </w:r>
+      <w:r>
+        <w:rPr>
+          <w:sz w:val="36"/>
+        </w:rPr>
+        <w:t>, such as `</w:t>
+      </w:r>
+      <w:proofErr w:type="spellStart"/>
+      <w:r>
+        <w:rPr>
+          <w:sz w:val="36"/>
+        </w:rPr>
+        <w:t>bullet_chart_</w:t>
       </w:r>
       <w:proofErr w:type="gramStart"/>
       <w:r>
         <w:rPr>
           <w:sz w:val="36"/>
         </w:rPr>
-        <w:t>T</w:t>
-      </w:r>
-      <w:r>
-        <w:rPr>
-          <w:sz w:val="36"/>
-        </w:rPr>
-        <w:t>ODAY</w:t>
+        <w:t>symbol</w:t>
+      </w:r>
+      <w:proofErr w:type="spellEnd"/>
+      <w:r>
+        <w:rPr>
+          <w:sz w:val="36"/>
+        </w:rPr>
+        <w:t>(</w:t>
       </w:r>
       <w:proofErr w:type="gramEnd"/>
       <w:r>
         <w:rPr>
           <w:sz w:val="36"/>
         </w:rPr>
-        <w:t xml:space="preserve"> we should be at </w:t>
-      </w:r>
-      <w:r>
-        <w:rPr>
-          <w:sz w:val="36"/>
-        </w:rPr>
-        <w:t>18</w:t>
-      </w:r>
-      <w:r>
-        <w:rPr>
-          <w:sz w:val="36"/>
-        </w:rPr>
-        <w:t xml:space="preserve"> or 75%.</w:t>
-      </w:r>
-      <w:r>
-        <w:rPr>
-          <w:sz w:val="36"/>
-        </w:rPr>
-        <w:t xml:space="preserve"> We’re normalizing both time and </w:t>
-      </w:r>
-      <w:r>
-        <w:rPr>
-          <w:sz w:val="36"/>
-        </w:rPr>
-        <w:t>data as percentage of target</w:t>
-      </w:r>
+        <w:t xml:space="preserve">)` which uses different shapes to denote the value of the indicator </w:t>
+      </w:r>
+      <w:r>
+        <w:rPr>
+          <w:sz w:val="36"/>
+        </w:rPr>
+        <w:t xml:space="preserve">- </w:t>
+      </w:r>
+      <w:r>
+        <w:rPr>
+          <w:sz w:val="36"/>
+        </w:rPr>
+        <w:t xml:space="preserve">last week and last year. </w:t>
+      </w:r>
+    </w:p>
+    <w:p>
+      <w:pPr>
+        <w:rPr>
+          <w:sz w:val="36"/>
+        </w:rPr>
+      </w:pPr>
+      <w:r>
+        <w:rPr>
+          <w:sz w:val="36"/>
+        </w:rPr>
+        <w:t xml:space="preserve">And </w:t>
+      </w:r>
+      <w:r>
+        <w:rPr>
+          <w:sz w:val="36"/>
+        </w:rPr>
+        <w:t xml:space="preserve">the </w:t>
+      </w:r>
+      <w:r>
+        <w:rPr>
+          <w:sz w:val="36"/>
+        </w:rPr>
+        <w:t>`</w:t>
+      </w:r>
+      <w:proofErr w:type="spellStart"/>
+      <w:r>
+        <w:rPr>
+          <w:sz w:val="36"/>
+        </w:rPr>
+        <w:t>bullet_chart_</w:t>
+      </w:r>
+      <w:proofErr w:type="gramStart"/>
+      <w:r>
+        <w:rPr>
+          <w:sz w:val="36"/>
+        </w:rPr>
+        <w:t>vline</w:t>
+      </w:r>
+      <w:proofErr w:type="spellEnd"/>
+      <w:r>
+        <w:rPr>
+          <w:sz w:val="36"/>
+        </w:rPr>
+        <w:t>(</w:t>
+      </w:r>
+      <w:proofErr w:type="gramEnd"/>
+      <w:r>
+        <w:rPr>
+          <w:sz w:val="36"/>
+        </w:rPr>
+        <w:t>)` variant</w:t>
+      </w:r>
+      <w:r>
+        <w:rPr>
+          <w:sz w:val="36"/>
+        </w:rPr>
+        <w:t>, which</w:t>
+      </w:r>
+      <w:r>
+        <w:rPr>
+          <w:sz w:val="36"/>
+        </w:rPr>
+        <w:t xml:space="preserve"> is a simplified version that just denotes how we were doing at </w:t>
+      </w:r>
+      <w:r>
+        <w:rPr>
+          <w:b/>
+          <w:sz w:val="36"/>
+        </w:rPr>
+        <w:t>th</w:t>
+      </w:r>
+      <w:r>
+        <w:rPr>
+          <w:b/>
+          <w:sz w:val="36"/>
+        </w:rPr>
+        <w:t>is</w:t>
+      </w:r>
+      <w:r>
+        <w:rPr>
+          <w:b/>
+          <w:sz w:val="36"/>
+        </w:rPr>
+        <w:t xml:space="preserve"> time</w:t>
+      </w:r>
+      <w:r>
+        <w:rPr>
+          <w:sz w:val="36"/>
+        </w:rPr>
+        <w:t xml:space="preserve"> last year.</w:t>
+      </w:r>
+    </w:p>
+    <w:p>
+      <w:pPr>
+        <w:rPr>
+          <w:sz w:val="36"/>
+        </w:rPr>
+      </w:pPr>
+    </w:p>
+    <w:p>
+      <w:pPr>
+        <w:rPr>
+          <w:sz w:val="36"/>
+        </w:rPr>
+      </w:pPr>
+      <w:r>
+        <w:rPr>
+          <w:sz w:val="36"/>
+        </w:rPr>
+        <w:t>1</w:t>
+      </w:r>
+      <w:r>
+        <w:rPr>
+          <w:sz w:val="36"/>
+        </w:rPr>
+        <w:t>4</w:t>
+      </w:r>
+      <w:r>
+        <w:rPr>
+          <w:sz w:val="36"/>
+        </w:rPr>
+        <w:t>.</w:t>
+      </w:r>
+    </w:p>
+    <w:p>
+      <w:pPr>
+        <w:rPr>
+          <w:sz w:val="36"/>
+        </w:rPr>
+      </w:pPr>
+      <w:r>
+        <w:rPr>
+          <w:sz w:val="36"/>
+        </w:rPr>
+        <w:t>Last but not least, there is the `</w:t>
+      </w:r>
+      <w:proofErr w:type="spellStart"/>
+      <w:r>
+        <w:rPr>
+          <w:sz w:val="36"/>
+        </w:rPr>
+        <w:t>bullet_chart_</w:t>
+      </w:r>
+      <w:proofErr w:type="gramStart"/>
+      <w:r>
+        <w:rPr>
+          <w:sz w:val="36"/>
+        </w:rPr>
+        <w:t>wide</w:t>
+      </w:r>
+      <w:proofErr w:type="spellEnd"/>
+      <w:r>
+        <w:rPr>
+          <w:sz w:val="36"/>
+        </w:rPr>
+        <w:t>(</w:t>
+      </w:r>
+      <w:proofErr w:type="gramEnd"/>
+      <w:r>
+        <w:rPr>
+          <w:sz w:val="36"/>
+        </w:rPr>
+        <w:t xml:space="preserve">)` </w:t>
+      </w:r>
+      <w:r>
+        <w:rPr>
+          <w:sz w:val="36"/>
+        </w:rPr>
+        <w:t xml:space="preserve">which is most similar to the regular bullet chart except </w:t>
+      </w:r>
+      <w:r>
+        <w:rPr>
+          <w:sz w:val="36"/>
+        </w:rPr>
+        <w:t xml:space="preserve">it </w:t>
+      </w:r>
+      <w:r>
+        <w:rPr>
+          <w:sz w:val="36"/>
+        </w:rPr>
+        <w:t>uses different widths of the bars to show the benchmarks for previous time points.</w:t>
+      </w:r>
+    </w:p>
+    <w:p>
+      <w:pPr>
+        <w:rPr>
+          <w:sz w:val="36"/>
+        </w:rPr>
+      </w:pPr>
+    </w:p>
+    <w:p>
+      <w:pPr>
+        <w:rPr>
+          <w:sz w:val="36"/>
+        </w:rPr>
+      </w:pPr>
+    </w:p>
+    <w:p>
+      <w:pPr>
+        <w:rPr>
+          <w:sz w:val="36"/>
+        </w:rPr>
+      </w:pPr>
+      <w:r>
+        <w:rPr>
+          <w:sz w:val="36"/>
+        </w:rPr>
+        <w:lastRenderedPageBreak/>
+        <w:t>1</w:t>
+      </w:r>
+      <w:r>
+        <w:rPr>
+          <w:sz w:val="36"/>
+        </w:rPr>
+        <w:t>5</w:t>
+      </w:r>
+      <w:r>
+        <w:rPr>
+          <w:sz w:val="36"/>
+        </w:rPr>
+        <w:t xml:space="preserve">. </w:t>
+      </w:r>
+    </w:p>
+    <w:p>
+      <w:pPr>
+        <w:rPr>
+          <w:sz w:val="36"/>
+        </w:rPr>
+      </w:pPr>
+      <w:r>
+        <w:rPr>
+          <w:sz w:val="36"/>
+        </w:rPr>
+        <w:t>Special features include an interactive version powered by `</w:t>
+      </w:r>
+      <w:proofErr w:type="spellStart"/>
+      <w:r>
+        <w:rPr>
+          <w:sz w:val="36"/>
+        </w:rPr>
+        <w:t>ggiraph</w:t>
+      </w:r>
+      <w:proofErr w:type="spellEnd"/>
+      <w:r>
+        <w:rPr>
+          <w:sz w:val="36"/>
+        </w:rPr>
+        <w:t>`!</w:t>
+      </w:r>
+      <w:r>
+        <w:rPr>
+          <w:sz w:val="36"/>
+        </w:rPr>
+        <w:t xml:space="preserve"> (g-giraffe)</w:t>
+      </w:r>
+      <w:r>
+        <w:rPr>
+          <w:sz w:val="36"/>
+        </w:rPr>
+        <w:t xml:space="preserve"> </w:t>
+      </w:r>
+      <w:r>
+        <w:rPr>
+          <w:sz w:val="36"/>
+        </w:rPr>
+        <w:t xml:space="preserve">You can hover over </w:t>
+      </w:r>
+      <w:r>
+        <w:rPr>
+          <w:sz w:val="36"/>
+        </w:rPr>
+        <w:t xml:space="preserve">the bars </w:t>
+      </w:r>
+      <w:r>
+        <w:rPr>
+          <w:sz w:val="36"/>
+        </w:rPr>
+        <w:t xml:space="preserve">to see </w:t>
+      </w:r>
+      <w:r>
+        <w:rPr>
+          <w:sz w:val="36"/>
+        </w:rPr>
+        <w:t>more information</w:t>
+      </w:r>
+      <w:r>
+        <w:rPr>
+          <w:sz w:val="36"/>
+        </w:rPr>
+        <w:t xml:space="preserve"> about the </w:t>
+      </w:r>
+      <w:r>
+        <w:rPr>
+          <w:sz w:val="36"/>
+        </w:rPr>
+        <w:t>indicator</w:t>
+      </w:r>
+      <w:r>
+        <w:rPr>
+          <w:sz w:val="36"/>
+        </w:rPr>
+        <w:t>.</w:t>
+      </w:r>
+    </w:p>
+    <w:p>
+      <w:pPr>
+        <w:rPr>
+          <w:sz w:val="36"/>
+        </w:rPr>
+      </w:pPr>
+      <w:r>
+        <w:rPr>
+          <w:sz w:val="36"/>
+        </w:rPr>
+        <w:t>1</w:t>
+      </w:r>
+      <w:r>
+        <w:rPr>
+          <w:sz w:val="36"/>
+        </w:rPr>
+        <w:t>6</w:t>
+      </w:r>
+      <w:r>
+        <w:rPr>
+          <w:sz w:val="36"/>
+        </w:rPr>
+        <w:t xml:space="preserve">. </w:t>
+      </w:r>
+    </w:p>
+    <w:p>
+      <w:pPr>
+        <w:rPr>
+          <w:sz w:val="36"/>
+        </w:rPr>
+      </w:pPr>
+      <w:r>
+        <w:rPr>
+          <w:sz w:val="36"/>
+        </w:rPr>
+        <w:t>{</w:t>
+      </w:r>
+      <w:proofErr w:type="spellStart"/>
+      <w:r>
+        <w:rPr>
+          <w:sz w:val="36"/>
+        </w:rPr>
+        <w:t>bulletchartr</w:t>
+      </w:r>
+      <w:proofErr w:type="spellEnd"/>
+      <w:r>
+        <w:rPr>
+          <w:sz w:val="36"/>
+        </w:rPr>
+        <w:t xml:space="preserve">} has </w:t>
+      </w:r>
+      <w:r>
+        <w:rPr>
+          <w:b/>
+          <w:sz w:val="36"/>
+        </w:rPr>
+        <w:t>many</w:t>
+      </w:r>
+      <w:r>
+        <w:rPr>
+          <w:sz w:val="36"/>
+        </w:rPr>
+        <w:t xml:space="preserve"> arguments but the important ones are specifying the legend, calendar type</w:t>
+      </w:r>
+      <w:r>
+        <w:rPr>
+          <w:sz w:val="36"/>
+        </w:rPr>
+        <w:t>,</w:t>
+      </w:r>
+      <w:r>
+        <w:rPr>
+          <w:sz w:val="36"/>
+        </w:rPr>
+        <w:t xml:space="preserve"> and showing informational text labels.</w:t>
+      </w:r>
+      <w:r>
+        <w:rPr>
+          <w:sz w:val="36"/>
+        </w:rPr>
+        <w:t xml:space="preserve"> For example, </w:t>
+      </w:r>
+      <w:r>
+        <w:rPr>
+          <w:sz w:val="36"/>
+        </w:rPr>
+        <w:t xml:space="preserve">for Indicator 38 at the top; </w:t>
+      </w:r>
+      <w:r>
+        <w:rPr>
+          <w:sz w:val="36"/>
+        </w:rPr>
+        <w:t xml:space="preserve">we collected </w:t>
+      </w:r>
+      <w:r>
+        <w:rPr>
+          <w:sz w:val="36"/>
+        </w:rPr>
+        <w:t>4</w:t>
+      </w:r>
+      <w:r>
+        <w:rPr>
+          <w:sz w:val="36"/>
+        </w:rPr>
+        <w:t xml:space="preserve"> more data points compared to last </w:t>
+      </w:r>
+      <w:proofErr w:type="gramStart"/>
+      <w:r>
+        <w:rPr>
+          <w:sz w:val="36"/>
+        </w:rPr>
+        <w:t>week</w:t>
+      </w:r>
+      <w:proofErr w:type="gramEnd"/>
+      <w:r>
+        <w:rPr>
+          <w:sz w:val="36"/>
+        </w:rPr>
+        <w:t xml:space="preserve"> but we are 1</w:t>
+      </w:r>
+      <w:r>
+        <w:rPr>
+          <w:sz w:val="36"/>
+        </w:rPr>
+        <w:t>6</w:t>
+      </w:r>
+      <w:r>
+        <w:rPr>
+          <w:sz w:val="36"/>
+        </w:rPr>
+        <w:t xml:space="preserve"> behind </w:t>
+      </w:r>
+      <w:r>
+        <w:rPr>
+          <w:sz w:val="36"/>
+        </w:rPr>
+        <w:t xml:space="preserve">compared to the </w:t>
+      </w:r>
+      <w:r>
+        <w:rPr>
+          <w:sz w:val="36"/>
+        </w:rPr>
+        <w:t>same time last year.</w:t>
+      </w:r>
+      <w:r>
+        <w:rPr>
+          <w:sz w:val="36"/>
+        </w:rPr>
+        <w:t xml:space="preserve"> Both are still behind what we </w:t>
+      </w:r>
+      <w:r>
+        <w:rPr>
+          <w:b/>
+          <w:sz w:val="36"/>
+        </w:rPr>
+        <w:t>should</w:t>
+      </w:r>
+      <w:r>
+        <w:rPr>
+          <w:sz w:val="36"/>
+        </w:rPr>
+        <w:t xml:space="preserve"> have today</w:t>
+      </w:r>
+      <w:r>
+        <w:rPr>
+          <w:sz w:val="36"/>
+        </w:rPr>
+        <w:t xml:space="preserve"> according to the TODAY line</w:t>
+      </w:r>
+      <w:r>
+        <w:rPr>
+          <w:sz w:val="36"/>
+        </w:rPr>
+        <w:t>.</w:t>
+      </w:r>
+    </w:p>
+    <w:p>
+      <w:pPr>
+        <w:rPr>
+          <w:sz w:val="36"/>
+        </w:rPr>
+      </w:pPr>
       <w:bookmarkStart w:id="0" w:name="_GoBack"/>
       <w:bookmarkEnd w:id="0"/>
-      <w:r>
-        <w:rPr>
-          <w:sz w:val="36"/>
-        </w:rPr>
-        <w:t xml:space="preserve"> on the </w:t>
+    </w:p>
+    <w:p>
+      <w:pPr>
+        <w:rPr>
+          <w:sz w:val="36"/>
+        </w:rPr>
+      </w:pPr>
+      <w:r>
+        <w:rPr>
+          <w:sz w:val="36"/>
+        </w:rPr>
+        <w:t>1</w:t>
+      </w:r>
+      <w:r>
+        <w:rPr>
+          <w:sz w:val="36"/>
+        </w:rPr>
+        <w:t>7</w:t>
+      </w:r>
+      <w:r>
+        <w:rPr>
+          <w:sz w:val="36"/>
+        </w:rPr>
+        <w:t xml:space="preserve">. </w:t>
+      </w:r>
+    </w:p>
+    <w:p>
+      <w:pPr>
+        <w:rPr>
+          <w:sz w:val="36"/>
+        </w:rPr>
+      </w:pPr>
+      <w:r>
+        <w:rPr>
+          <w:sz w:val="36"/>
+        </w:rPr>
+        <w:t xml:space="preserve">The hardest part of creating this package was converting it from in-house/company </w:t>
+      </w:r>
+      <w:r>
+        <w:rPr>
+          <w:sz w:val="36"/>
+        </w:rPr>
+        <w:t xml:space="preserve">only </w:t>
+      </w:r>
+      <w:r>
+        <w:rPr>
+          <w:sz w:val="36"/>
+        </w:rPr>
+        <w:t>us</w:t>
+      </w:r>
+      <w:r>
+        <w:rPr>
+          <w:sz w:val="36"/>
+        </w:rPr>
+        <w:t>age</w:t>
+      </w:r>
+      <w:r>
+        <w:rPr>
+          <w:sz w:val="36"/>
+        </w:rPr>
+        <w:t xml:space="preserve"> to </w:t>
+      </w:r>
+      <w:r>
+        <w:rPr>
+          <w:sz w:val="36"/>
+        </w:rPr>
+        <w:t xml:space="preserve">generalizing it for the </w:t>
+      </w:r>
+      <w:r>
+        <w:rPr>
+          <w:sz w:val="36"/>
+        </w:rPr>
+        <w:t>public</w:t>
+      </w:r>
+      <w:r>
+        <w:rPr>
+          <w:sz w:val="36"/>
+        </w:rPr>
+        <w:t xml:space="preserve"> and</w:t>
+      </w:r>
+      <w:r>
+        <w:rPr>
+          <w:sz w:val="36"/>
+        </w:rPr>
+        <w:t xml:space="preserve"> </w:t>
+      </w:r>
+      <w:r>
+        <w:rPr>
+          <w:sz w:val="36"/>
+        </w:rPr>
+        <w:t>open sourc</w:t>
+      </w:r>
+      <w:r>
+        <w:rPr>
+          <w:sz w:val="36"/>
+        </w:rPr>
+        <w:t>ing it</w:t>
+      </w:r>
+      <w:r>
+        <w:rPr>
+          <w:sz w:val="36"/>
+        </w:rPr>
+        <w:t xml:space="preserve">. </w:t>
+      </w:r>
+    </w:p>
+    <w:p>
+      <w:pPr>
+        <w:rPr>
+          <w:sz w:val="36"/>
+        </w:rPr>
+      </w:pPr>
+      <w:r>
+        <w:rPr>
+          <w:sz w:val="36"/>
+        </w:rPr>
+        <w:t xml:space="preserve">I didn’t have time to go over them but there are </w:t>
       </w:r>
       <w:r>
         <w:rPr>
           <w:b/>
           <w:sz w:val="36"/>
         </w:rPr>
-        <w:t>same scale</w:t>
-      </w:r>
-      <w:r>
-        <w:rPr>
-          <w:sz w:val="36"/>
-        </w:rPr>
-        <w:t>.</w:t>
-      </w:r>
-    </w:p>
-    <w:p>
-      <w:pPr>
-        <w:rPr>
-          <w:sz w:val="36"/>
-        </w:rPr>
-      </w:pPr>
-    </w:p>
-    <w:p>
-      <w:pPr>
-        <w:rPr>
-          <w:sz w:val="36"/>
-        </w:rPr>
-      </w:pPr>
-      <w:r>
-        <w:rPr>
-          <w:sz w:val="36"/>
-        </w:rPr>
-        <w:t>1</w:t>
-      </w:r>
-      <w:r>
-        <w:rPr>
-          <w:sz w:val="36"/>
-        </w:rPr>
-        <w:t>3</w:t>
+        <w:t>a lot more</w:t>
+      </w:r>
+      <w:r>
+        <w:rPr>
+          <w:sz w:val="36"/>
+        </w:rPr>
+        <w:t xml:space="preserve"> function arguments and I have tried to create easy defaults to make it easy on the user.</w:t>
+      </w:r>
+      <w:r>
+        <w:rPr>
+          <w:sz w:val="36"/>
+        </w:rPr>
+        <w:t xml:space="preserve"> </w:t>
+      </w:r>
+      <w:r>
+        <w:rPr>
+          <w:sz w:val="36"/>
+        </w:rPr>
+        <w:t>Please s</w:t>
+      </w:r>
+      <w:r>
+        <w:rPr>
+          <w:sz w:val="36"/>
+        </w:rPr>
+        <w:t>ee the package vignettes for more details!</w:t>
+      </w:r>
+    </w:p>
+    <w:p>
+      <w:pPr>
+        <w:rPr>
+          <w:sz w:val="36"/>
+        </w:rPr>
+      </w:pPr>
+      <w:r>
+        <w:rPr>
+          <w:sz w:val="36"/>
+        </w:rPr>
+        <w:t xml:space="preserve">Right </w:t>
+      </w:r>
+      <w:proofErr w:type="gramStart"/>
+      <w:r>
+        <w:rPr>
+          <w:sz w:val="36"/>
+        </w:rPr>
+        <w:t>now</w:t>
+      </w:r>
+      <w:proofErr w:type="gramEnd"/>
+      <w:r>
+        <w:rPr>
+          <w:sz w:val="36"/>
+        </w:rPr>
+        <w:t xml:space="preserve"> </w:t>
+      </w:r>
+      <w:r>
+        <w:rPr>
+          <w:sz w:val="36"/>
+        </w:rPr>
+        <w:t xml:space="preserve">we </w:t>
+      </w:r>
+      <w:r>
+        <w:rPr>
+          <w:sz w:val="36"/>
+        </w:rPr>
+        <w:t xml:space="preserve">only have qualitative labels set for “Low”, “Medium”, and “High” </w:t>
+      </w:r>
+      <w:r>
+        <w:rPr>
+          <w:sz w:val="36"/>
+        </w:rPr>
+        <w:t xml:space="preserve">in the regular version and </w:t>
+      </w:r>
+      <w:r>
+        <w:rPr>
+          <w:sz w:val="36"/>
+        </w:rPr>
+        <w:t>“Last Week”, “Last Year” in the time-co</w:t>
+      </w:r>
+      <w:r>
+        <w:rPr>
+          <w:sz w:val="36"/>
+        </w:rPr>
+        <w:t>mparison</w:t>
+      </w:r>
+      <w:r>
+        <w:rPr>
+          <w:sz w:val="36"/>
+        </w:rPr>
+        <w:t xml:space="preserve"> version </w:t>
+      </w:r>
+      <w:r>
+        <w:rPr>
+          <w:sz w:val="36"/>
+        </w:rPr>
+        <w:t xml:space="preserve">but in later </w:t>
+      </w:r>
+      <w:r>
+        <w:rPr>
+          <w:sz w:val="36"/>
+        </w:rPr>
+        <w:t>updates</w:t>
+      </w:r>
+      <w:r>
+        <w:rPr>
+          <w:sz w:val="36"/>
+        </w:rPr>
+        <w:t xml:space="preserve"> I would like to allow users to set their own</w:t>
+      </w:r>
+      <w:r>
+        <w:rPr>
+          <w:sz w:val="36"/>
+        </w:rPr>
+        <w:t xml:space="preserve"> labels</w:t>
       </w:r>
       <w:r>
         <w:rPr>
@@ -1322,422 +2131,7 @@
         <w:rPr>
           <w:sz w:val="36"/>
         </w:rPr>
-        <w:t>We’ve created a couple of variants</w:t>
-      </w:r>
-      <w:r>
-        <w:rPr>
-          <w:sz w:val="36"/>
-        </w:rPr>
-        <w:t>, such as `</w:t>
-      </w:r>
-      <w:proofErr w:type="spellStart"/>
-      <w:r>
-        <w:rPr>
-          <w:sz w:val="36"/>
-        </w:rPr>
-        <w:t>bullet_chart_</w:t>
-      </w:r>
-      <w:proofErr w:type="gramStart"/>
-      <w:r>
-        <w:rPr>
-          <w:sz w:val="36"/>
-        </w:rPr>
-        <w:t>symbol</w:t>
-      </w:r>
-      <w:proofErr w:type="spellEnd"/>
-      <w:r>
-        <w:rPr>
-          <w:sz w:val="36"/>
-        </w:rPr>
-        <w:t>(</w:t>
-      </w:r>
-      <w:proofErr w:type="gramEnd"/>
-      <w:r>
-        <w:rPr>
-          <w:sz w:val="36"/>
-        </w:rPr>
-        <w:t xml:space="preserve">)` which uses different shapes to denote the value of the indicator </w:t>
-      </w:r>
-      <w:r>
-        <w:rPr>
-          <w:sz w:val="36"/>
-        </w:rPr>
-        <w:t xml:space="preserve">- </w:t>
-      </w:r>
-      <w:r>
-        <w:rPr>
-          <w:sz w:val="36"/>
-        </w:rPr>
-        <w:t xml:space="preserve">last week and last year. </w:t>
-      </w:r>
-    </w:p>
-    <w:p>
-      <w:pPr>
-        <w:rPr>
-          <w:sz w:val="36"/>
-        </w:rPr>
-      </w:pPr>
-      <w:r>
-        <w:rPr>
-          <w:sz w:val="36"/>
-        </w:rPr>
-        <w:t xml:space="preserve">And </w:t>
-      </w:r>
-      <w:r>
-        <w:rPr>
-          <w:sz w:val="36"/>
-        </w:rPr>
-        <w:t xml:space="preserve">the </w:t>
-      </w:r>
-      <w:r>
-        <w:rPr>
-          <w:sz w:val="36"/>
-        </w:rPr>
-        <w:t>`</w:t>
-      </w:r>
-      <w:proofErr w:type="spellStart"/>
-      <w:r>
-        <w:rPr>
-          <w:sz w:val="36"/>
-        </w:rPr>
-        <w:t>bullet_chart_</w:t>
-      </w:r>
-      <w:proofErr w:type="gramStart"/>
-      <w:r>
-        <w:rPr>
-          <w:sz w:val="36"/>
-        </w:rPr>
-        <w:t>vline</w:t>
-      </w:r>
-      <w:proofErr w:type="spellEnd"/>
-      <w:r>
-        <w:rPr>
-          <w:sz w:val="36"/>
-        </w:rPr>
-        <w:t>(</w:t>
-      </w:r>
-      <w:proofErr w:type="gramEnd"/>
-      <w:r>
-        <w:rPr>
-          <w:sz w:val="36"/>
-        </w:rPr>
-        <w:t>)` variant</w:t>
-      </w:r>
-      <w:r>
-        <w:rPr>
-          <w:sz w:val="36"/>
-        </w:rPr>
-        <w:t>, which</w:t>
-      </w:r>
-      <w:r>
-        <w:rPr>
-          <w:sz w:val="36"/>
-        </w:rPr>
-        <w:t xml:space="preserve"> is a simplified version that just denotes how we were doing at </w:t>
-      </w:r>
-      <w:r>
-        <w:rPr>
-          <w:b/>
-          <w:sz w:val="36"/>
-        </w:rPr>
-        <w:t>th</w:t>
-      </w:r>
-      <w:r>
-        <w:rPr>
-          <w:b/>
-          <w:sz w:val="36"/>
-        </w:rPr>
-        <w:t>is</w:t>
-      </w:r>
-      <w:r>
-        <w:rPr>
-          <w:b/>
-          <w:sz w:val="36"/>
-        </w:rPr>
-        <w:t xml:space="preserve"> time</w:t>
-      </w:r>
-      <w:r>
-        <w:rPr>
-          <w:sz w:val="36"/>
-        </w:rPr>
-        <w:t xml:space="preserve"> last year.</w:t>
-      </w:r>
-    </w:p>
-    <w:p>
-      <w:pPr>
-        <w:rPr>
-          <w:sz w:val="36"/>
-        </w:rPr>
-      </w:pPr>
-    </w:p>
-    <w:p>
-      <w:pPr>
-        <w:rPr>
-          <w:sz w:val="36"/>
-        </w:rPr>
-      </w:pPr>
-      <w:r>
-        <w:rPr>
-          <w:sz w:val="36"/>
-        </w:rPr>
-        <w:t>1</w:t>
-      </w:r>
-      <w:r>
-        <w:rPr>
-          <w:sz w:val="36"/>
-        </w:rPr>
-        <w:t>4</w:t>
-      </w:r>
-      <w:r>
-        <w:rPr>
-          <w:sz w:val="36"/>
-        </w:rPr>
-        <w:t>.</w:t>
-      </w:r>
-    </w:p>
-    <w:p>
-      <w:pPr>
-        <w:rPr>
-          <w:sz w:val="36"/>
-        </w:rPr>
-      </w:pPr>
-      <w:r>
-        <w:rPr>
-          <w:sz w:val="36"/>
-        </w:rPr>
-        <w:t>Last but not least, there is the `</w:t>
-      </w:r>
-      <w:proofErr w:type="spellStart"/>
-      <w:r>
-        <w:rPr>
-          <w:sz w:val="36"/>
-        </w:rPr>
-        <w:t>bullet_chart_</w:t>
-      </w:r>
-      <w:proofErr w:type="gramStart"/>
-      <w:r>
-        <w:rPr>
-          <w:sz w:val="36"/>
-        </w:rPr>
-        <w:t>wide</w:t>
-      </w:r>
-      <w:proofErr w:type="spellEnd"/>
-      <w:r>
-        <w:rPr>
-          <w:sz w:val="36"/>
-        </w:rPr>
-        <w:t>(</w:t>
-      </w:r>
-      <w:proofErr w:type="gramEnd"/>
-      <w:r>
-        <w:rPr>
-          <w:sz w:val="36"/>
-        </w:rPr>
-        <w:t xml:space="preserve">)` </w:t>
-      </w:r>
-      <w:r>
-        <w:rPr>
-          <w:sz w:val="36"/>
-        </w:rPr>
-        <w:t xml:space="preserve">which is most similar to the regular bullet chart except </w:t>
-      </w:r>
-      <w:r>
-        <w:rPr>
-          <w:sz w:val="36"/>
-        </w:rPr>
-        <w:t xml:space="preserve">it </w:t>
-      </w:r>
-      <w:r>
-        <w:rPr>
-          <w:sz w:val="36"/>
-        </w:rPr>
-        <w:t>uses different widths of the bars to show the benchmarks for previous time points.</w:t>
-      </w:r>
-    </w:p>
-    <w:p>
-      <w:pPr>
-        <w:rPr>
-          <w:sz w:val="36"/>
-        </w:rPr>
-      </w:pPr>
-    </w:p>
-    <w:p>
-      <w:pPr>
-        <w:rPr>
-          <w:sz w:val="36"/>
-        </w:rPr>
-      </w:pPr>
-    </w:p>
-    <w:p>
-      <w:pPr>
-        <w:rPr>
-          <w:sz w:val="36"/>
-        </w:rPr>
-      </w:pPr>
-      <w:r>
-        <w:rPr>
-          <w:sz w:val="36"/>
-        </w:rPr>
-        <w:lastRenderedPageBreak/>
-        <w:t>1</w:t>
-      </w:r>
-      <w:r>
-        <w:rPr>
-          <w:sz w:val="36"/>
-        </w:rPr>
-        <w:t>5</w:t>
-      </w:r>
-      <w:r>
-        <w:rPr>
-          <w:sz w:val="36"/>
-        </w:rPr>
-        <w:t xml:space="preserve">. </w:t>
-      </w:r>
-    </w:p>
-    <w:p>
-      <w:pPr>
-        <w:rPr>
-          <w:sz w:val="36"/>
-        </w:rPr>
-      </w:pPr>
-      <w:r>
-        <w:rPr>
-          <w:sz w:val="36"/>
-        </w:rPr>
-        <w:t>Special features include an interactive version powered by `</w:t>
-      </w:r>
-      <w:proofErr w:type="spellStart"/>
-      <w:r>
-        <w:rPr>
-          <w:sz w:val="36"/>
-        </w:rPr>
-        <w:t>ggiraph</w:t>
-      </w:r>
-      <w:proofErr w:type="spellEnd"/>
-      <w:r>
-        <w:rPr>
-          <w:sz w:val="36"/>
-        </w:rPr>
-        <w:t>`!</w:t>
-      </w:r>
-      <w:r>
-        <w:rPr>
-          <w:sz w:val="36"/>
-        </w:rPr>
-        <w:t xml:space="preserve"> (g-giraffe)</w:t>
-      </w:r>
-      <w:r>
-        <w:rPr>
-          <w:sz w:val="36"/>
-        </w:rPr>
-        <w:t xml:space="preserve"> </w:t>
-      </w:r>
-      <w:r>
-        <w:rPr>
-          <w:sz w:val="36"/>
-        </w:rPr>
-        <w:t xml:space="preserve">You can hover over </w:t>
-      </w:r>
-      <w:r>
-        <w:rPr>
-          <w:sz w:val="36"/>
-        </w:rPr>
-        <w:t xml:space="preserve">the bars </w:t>
-      </w:r>
-      <w:r>
-        <w:rPr>
-          <w:sz w:val="36"/>
-        </w:rPr>
-        <w:t xml:space="preserve">to see </w:t>
-      </w:r>
-      <w:r>
-        <w:rPr>
-          <w:sz w:val="36"/>
-        </w:rPr>
-        <w:t>more information</w:t>
-      </w:r>
-      <w:r>
-        <w:rPr>
-          <w:sz w:val="36"/>
-        </w:rPr>
-        <w:t xml:space="preserve"> about the </w:t>
-      </w:r>
-      <w:r>
-        <w:rPr>
-          <w:sz w:val="36"/>
-        </w:rPr>
-        <w:t>indicator</w:t>
-      </w:r>
-      <w:r>
-        <w:rPr>
-          <w:sz w:val="36"/>
-        </w:rPr>
-        <w:t>.</w:t>
-      </w:r>
-    </w:p>
-    <w:p>
-      <w:pPr>
-        <w:rPr>
-          <w:sz w:val="36"/>
-        </w:rPr>
-      </w:pPr>
-      <w:r>
-        <w:rPr>
-          <w:sz w:val="36"/>
-        </w:rPr>
-        <w:t>1</w:t>
-      </w:r>
-      <w:r>
-        <w:rPr>
-          <w:sz w:val="36"/>
-        </w:rPr>
-        <w:t>6</w:t>
-      </w:r>
-      <w:r>
-        <w:rPr>
-          <w:sz w:val="36"/>
-        </w:rPr>
-        <w:t xml:space="preserve">. </w:t>
-      </w:r>
-    </w:p>
-    <w:p>
-      <w:pPr>
-        <w:rPr>
-          <w:sz w:val="36"/>
-        </w:rPr>
-      </w:pPr>
-      <w:r>
-        <w:rPr>
-          <w:sz w:val="36"/>
-        </w:rPr>
-        <w:t>{</w:t>
-      </w:r>
-      <w:proofErr w:type="spellStart"/>
-      <w:r>
-        <w:rPr>
-          <w:sz w:val="36"/>
-        </w:rPr>
-        <w:t>bulletchartr</w:t>
-      </w:r>
-      <w:proofErr w:type="spellEnd"/>
-      <w:r>
-        <w:rPr>
-          <w:sz w:val="36"/>
-        </w:rPr>
-        <w:t xml:space="preserve">} has </w:t>
-      </w:r>
-      <w:r>
-        <w:rPr>
-          <w:b/>
-          <w:sz w:val="36"/>
-        </w:rPr>
-        <w:t>many</w:t>
-      </w:r>
-      <w:r>
-        <w:rPr>
-          <w:sz w:val="36"/>
-        </w:rPr>
-        <w:t xml:space="preserve"> arguments but the important ones are specifying the legend, calendar type</w:t>
+        <w:t>Finally</w:t>
       </w:r>
       <w:r>
         <w:rPr>
@@ -1749,359 +2143,6 @@
         <w:rPr>
           <w:sz w:val="36"/>
         </w:rPr>
-        <w:t xml:space="preserve"> and showing informational text labels.</w:t>
-      </w:r>
-      <w:r>
-        <w:rPr>
-          <w:sz w:val="36"/>
-        </w:rPr>
-        <w:t xml:space="preserve"> For example, </w:t>
-      </w:r>
-      <w:r>
-        <w:rPr>
-          <w:sz w:val="36"/>
-        </w:rPr>
-        <w:t xml:space="preserve">for Indicator 38 at the top; </w:t>
-      </w:r>
-      <w:r>
-        <w:rPr>
-          <w:sz w:val="36"/>
-        </w:rPr>
-        <w:t xml:space="preserve">we collected </w:t>
-      </w:r>
-      <w:r>
-        <w:rPr>
-          <w:sz w:val="36"/>
-        </w:rPr>
-        <w:t>4</w:t>
-      </w:r>
-      <w:r>
-        <w:rPr>
-          <w:sz w:val="36"/>
-        </w:rPr>
-        <w:t xml:space="preserve"> more data points compared to last </w:t>
-      </w:r>
-      <w:proofErr w:type="gramStart"/>
-      <w:r>
-        <w:rPr>
-          <w:sz w:val="36"/>
-        </w:rPr>
-        <w:t>week</w:t>
-      </w:r>
-      <w:proofErr w:type="gramEnd"/>
-      <w:r>
-        <w:rPr>
-          <w:sz w:val="36"/>
-        </w:rPr>
-        <w:t xml:space="preserve"> but we are 1</w:t>
-      </w:r>
-      <w:r>
-        <w:rPr>
-          <w:sz w:val="36"/>
-        </w:rPr>
-        <w:t>6</w:t>
-      </w:r>
-      <w:r>
-        <w:rPr>
-          <w:sz w:val="36"/>
-        </w:rPr>
-        <w:t xml:space="preserve"> behind </w:t>
-      </w:r>
-      <w:r>
-        <w:rPr>
-          <w:sz w:val="36"/>
-        </w:rPr>
-        <w:t xml:space="preserve">compared to the </w:t>
-      </w:r>
-      <w:r>
-        <w:rPr>
-          <w:sz w:val="36"/>
-        </w:rPr>
-        <w:t>same time last year.</w:t>
-      </w:r>
-      <w:r>
-        <w:rPr>
-          <w:sz w:val="36"/>
-        </w:rPr>
-        <w:t xml:space="preserve"> Both are still behind what we </w:t>
-      </w:r>
-      <w:r>
-        <w:rPr>
-          <w:b/>
-          <w:sz w:val="36"/>
-        </w:rPr>
-        <w:t>should</w:t>
-      </w:r>
-      <w:r>
-        <w:rPr>
-          <w:sz w:val="36"/>
-        </w:rPr>
-        <w:t xml:space="preserve"> have today.</w:t>
-      </w:r>
-    </w:p>
-    <w:p>
-      <w:pPr>
-        <w:rPr>
-          <w:sz w:val="36"/>
-        </w:rPr>
-      </w:pPr>
-      <w:r>
-        <w:rPr>
-          <w:sz w:val="36"/>
-        </w:rPr>
-        <w:t>1</w:t>
-      </w:r>
-      <w:r>
-        <w:rPr>
-          <w:sz w:val="36"/>
-        </w:rPr>
-        <w:t>7</w:t>
-      </w:r>
-      <w:r>
-        <w:rPr>
-          <w:sz w:val="36"/>
-        </w:rPr>
-        <w:t xml:space="preserve">. </w:t>
-      </w:r>
-    </w:p>
-    <w:p>
-      <w:pPr>
-        <w:rPr>
-          <w:sz w:val="36"/>
-        </w:rPr>
-      </w:pPr>
-      <w:r>
-        <w:rPr>
-          <w:sz w:val="36"/>
-        </w:rPr>
-        <w:t xml:space="preserve">The hardest part of creating this package was converting it from in-house/company </w:t>
-      </w:r>
-      <w:r>
-        <w:rPr>
-          <w:sz w:val="36"/>
-        </w:rPr>
-        <w:t xml:space="preserve">only </w:t>
-      </w:r>
-      <w:r>
-        <w:rPr>
-          <w:sz w:val="36"/>
-        </w:rPr>
-        <w:t>us</w:t>
-      </w:r>
-      <w:r>
-        <w:rPr>
-          <w:sz w:val="36"/>
-        </w:rPr>
-        <w:t>age</w:t>
-      </w:r>
-      <w:r>
-        <w:rPr>
-          <w:sz w:val="36"/>
-        </w:rPr>
-        <w:t xml:space="preserve"> to </w:t>
-      </w:r>
-      <w:r>
-        <w:rPr>
-          <w:sz w:val="36"/>
-        </w:rPr>
-        <w:t xml:space="preserve">generalizing it for the </w:t>
-      </w:r>
-      <w:r>
-        <w:rPr>
-          <w:sz w:val="36"/>
-        </w:rPr>
-        <w:t>public</w:t>
-      </w:r>
-      <w:r>
-        <w:rPr>
-          <w:sz w:val="36"/>
-        </w:rPr>
-        <w:t xml:space="preserve"> and</w:t>
-      </w:r>
-      <w:r>
-        <w:rPr>
-          <w:sz w:val="36"/>
-        </w:rPr>
-        <w:t xml:space="preserve"> </w:t>
-      </w:r>
-      <w:r>
-        <w:rPr>
-          <w:sz w:val="36"/>
-        </w:rPr>
-        <w:t>open sourc</w:t>
-      </w:r>
-      <w:r>
-        <w:rPr>
-          <w:sz w:val="36"/>
-        </w:rPr>
-        <w:t>ing it</w:t>
-      </w:r>
-      <w:r>
-        <w:rPr>
-          <w:sz w:val="36"/>
-        </w:rPr>
-        <w:t xml:space="preserve">. </w:t>
-      </w:r>
-    </w:p>
-    <w:p>
-      <w:pPr>
-        <w:rPr>
-          <w:sz w:val="36"/>
-        </w:rPr>
-      </w:pPr>
-      <w:r>
-        <w:rPr>
-          <w:sz w:val="36"/>
-        </w:rPr>
-        <w:t xml:space="preserve">I didn’t have time to go over them but there are </w:t>
-      </w:r>
-      <w:r>
-        <w:rPr>
-          <w:b/>
-          <w:sz w:val="36"/>
-        </w:rPr>
-        <w:t>a lot more</w:t>
-      </w:r>
-      <w:r>
-        <w:rPr>
-          <w:sz w:val="36"/>
-        </w:rPr>
-        <w:t xml:space="preserve"> function arguments and I have tried to create easy defaults to make it easy on the user.</w:t>
-      </w:r>
-      <w:r>
-        <w:rPr>
-          <w:sz w:val="36"/>
-        </w:rPr>
-        <w:t xml:space="preserve"> </w:t>
-      </w:r>
-      <w:r>
-        <w:rPr>
-          <w:sz w:val="36"/>
-        </w:rPr>
-        <w:t>Please s</w:t>
-      </w:r>
-      <w:r>
-        <w:rPr>
-          <w:sz w:val="36"/>
-        </w:rPr>
-        <w:t>ee the package vignettes for more details!</w:t>
-      </w:r>
-    </w:p>
-    <w:p>
-      <w:pPr>
-        <w:rPr>
-          <w:sz w:val="36"/>
-        </w:rPr>
-      </w:pPr>
-      <w:r>
-        <w:rPr>
-          <w:sz w:val="36"/>
-        </w:rPr>
-        <w:t xml:space="preserve">Right </w:t>
-      </w:r>
-      <w:proofErr w:type="gramStart"/>
-      <w:r>
-        <w:rPr>
-          <w:sz w:val="36"/>
-        </w:rPr>
-        <w:t>now</w:t>
-      </w:r>
-      <w:proofErr w:type="gramEnd"/>
-      <w:r>
-        <w:rPr>
-          <w:sz w:val="36"/>
-        </w:rPr>
-        <w:t xml:space="preserve"> </w:t>
-      </w:r>
-      <w:r>
-        <w:rPr>
-          <w:sz w:val="36"/>
-        </w:rPr>
-        <w:t xml:space="preserve">we </w:t>
-      </w:r>
-      <w:r>
-        <w:rPr>
-          <w:sz w:val="36"/>
-        </w:rPr>
-        <w:t xml:space="preserve">only have qualitative labels set for “Low”, “Medium”, and “High” </w:t>
-      </w:r>
-      <w:r>
-        <w:rPr>
-          <w:sz w:val="36"/>
-        </w:rPr>
-        <w:t xml:space="preserve">in the regular version and </w:t>
-      </w:r>
-      <w:r>
-        <w:rPr>
-          <w:sz w:val="36"/>
-        </w:rPr>
-        <w:t>“Last Week”, “Last Year” in the time-co</w:t>
-      </w:r>
-      <w:r>
-        <w:rPr>
-          <w:sz w:val="36"/>
-        </w:rPr>
-        <w:t>mparison</w:t>
-      </w:r>
-      <w:r>
-        <w:rPr>
-          <w:sz w:val="36"/>
-        </w:rPr>
-        <w:t xml:space="preserve"> version </w:t>
-      </w:r>
-      <w:r>
-        <w:rPr>
-          <w:sz w:val="36"/>
-        </w:rPr>
-        <w:t xml:space="preserve">but in later </w:t>
-      </w:r>
-      <w:r>
-        <w:rPr>
-          <w:sz w:val="36"/>
-        </w:rPr>
-        <w:t>updates</w:t>
-      </w:r>
-      <w:r>
-        <w:rPr>
-          <w:sz w:val="36"/>
-        </w:rPr>
-        <w:t xml:space="preserve"> I would like to allow users to set their own</w:t>
-      </w:r>
-      <w:r>
-        <w:rPr>
-          <w:sz w:val="36"/>
-        </w:rPr>
-        <w:t xml:space="preserve"> labels</w:t>
-      </w:r>
-      <w:r>
-        <w:rPr>
-          <w:sz w:val="36"/>
-        </w:rPr>
-        <w:t xml:space="preserve">. </w:t>
-      </w:r>
-    </w:p>
-    <w:p>
-      <w:pPr>
-        <w:rPr>
-          <w:sz w:val="36"/>
-        </w:rPr>
-      </w:pPr>
-      <w:r>
-        <w:rPr>
-          <w:sz w:val="36"/>
-        </w:rPr>
-        <w:t>Finally</w:t>
-      </w:r>
-      <w:r>
-        <w:rPr>
-          <w:sz w:val="36"/>
-        </w:rPr>
-        <w:t>,</w:t>
-      </w:r>
-      <w:r>
-        <w:rPr>
-          <w:sz w:val="36"/>
-        </w:rPr>
         <w:t xml:space="preserve"> I am aiming for a CRAN release by the end of the year.</w:t>
       </w:r>
     </w:p>
@@ -2122,7 +2163,6 @@
         <w:rPr>
           <w:sz w:val="36"/>
         </w:rPr>
-        <w:lastRenderedPageBreak/>
         <w:t>1</w:t>
       </w:r>
       <w:r>

--- a/TokyoR.82/presentation_notes.docx
+++ b/TokyoR.82/presentation_notes.docx
@@ -90,31 +90,7 @@
         <w:rPr>
           <w:sz w:val="36"/>
         </w:rPr>
-        <w:t xml:space="preserve">A little bit about me, I studied both Psychology and Economics and am now a junior data scientist at ACDI/VOCA, an international development NGO. </w:t>
-      </w:r>
-      <w:r>
-        <w:rPr>
-          <w:sz w:val="36"/>
-        </w:rPr>
-        <w:t>(</w:t>
-      </w:r>
-      <w:r>
-        <w:rPr>
-          <w:sz w:val="36"/>
-        </w:rPr>
-        <w:t>I’ll talk more about what I do later.</w:t>
-      </w:r>
-      <w:r>
-        <w:rPr>
-          <w:sz w:val="36"/>
-        </w:rPr>
-        <w:t>)</w:t>
-      </w:r>
-      <w:r>
-        <w:rPr>
-          <w:sz w:val="36"/>
-        </w:rPr>
-        <w:t xml:space="preserve"> I am also an editor on the R Weekly newsletter.</w:t>
+        <w:t>A little bit about me, I studied both Psychology and Economics and am now a junior data scientist at ACDI/VOCA, an international development NGO. I am also an editor on the R Weekly newsletter.</w:t>
       </w:r>
     </w:p>
     <w:p>
@@ -558,13 +534,6 @@
           <w:sz w:val="36"/>
         </w:rPr>
       </w:pPr>
-    </w:p>
-    <w:p>
-      <w:pPr>
-        <w:rPr>
-          <w:sz w:val="36"/>
-        </w:rPr>
-      </w:pPr>
       <w:r>
         <w:rPr>
           <w:sz w:val="36"/>
@@ -628,20 +597,113 @@
           <w:sz w:val="36"/>
         </w:rPr>
       </w:pPr>
-    </w:p>
-    <w:p>
-      <w:pPr>
-        <w:rPr>
-          <w:sz w:val="36"/>
-        </w:rPr>
-      </w:pPr>
-    </w:p>
-    <w:p>
-      <w:pPr>
-        <w:rPr>
-          <w:sz w:val="36"/>
-        </w:rPr>
-      </w:pPr>
+      <w:r>
+        <w:rPr>
+          <w:sz w:val="36"/>
+        </w:rPr>
+        <w:t>8.</w:t>
+      </w:r>
+    </w:p>
+    <w:p>
+      <w:pPr>
+        <w:rPr>
+          <w:sz w:val="36"/>
+        </w:rPr>
+      </w:pPr>
+      <w:r>
+        <w:rPr>
+          <w:sz w:val="36"/>
+        </w:rPr>
+        <w:t xml:space="preserve">So, </w:t>
+      </w:r>
+      <w:r>
+        <w:rPr>
+          <w:sz w:val="36"/>
+        </w:rPr>
+        <w:t>usually you would</w:t>
+      </w:r>
+      <w:r>
+        <w:rPr>
+          <w:sz w:val="36"/>
+        </w:rPr>
+        <w:t xml:space="preserve"> gather data</w:t>
+      </w:r>
+      <w:r>
+        <w:rPr>
+          <w:sz w:val="36"/>
+        </w:rPr>
+        <w:t xml:space="preserve"> gradually</w:t>
+      </w:r>
+      <w:r>
+        <w:rPr>
+          <w:sz w:val="36"/>
+        </w:rPr>
+        <w:t xml:space="preserve"> in a linear way throughout the course of the project</w:t>
+      </w:r>
+      <w:r>
+        <w:rPr>
+          <w:sz w:val="36"/>
+        </w:rPr>
+        <w:t>, like</w:t>
+      </w:r>
+      <w:r>
+        <w:rPr>
+          <w:sz w:val="36"/>
+        </w:rPr>
+        <w:t xml:space="preserve"> the </w:t>
+      </w:r>
+      <w:r>
+        <w:rPr>
+          <w:b/>
+          <w:sz w:val="36"/>
+        </w:rPr>
+        <w:t>orange</w:t>
+      </w:r>
+      <w:r>
+        <w:rPr>
+          <w:sz w:val="36"/>
+        </w:rPr>
+        <w:t xml:space="preserve"> line on the graph.</w:t>
+      </w:r>
+      <w:r>
+        <w:rPr>
+          <w:sz w:val="36"/>
+        </w:rPr>
+        <w:t xml:space="preserve"> </w:t>
+      </w:r>
+      <w:r>
+        <w:rPr>
+          <w:b/>
+          <w:sz w:val="36"/>
+        </w:rPr>
+        <w:t>But</w:t>
+      </w:r>
+      <w:r>
+        <w:rPr>
+          <w:b/>
+          <w:sz w:val="36"/>
+        </w:rPr>
+        <w:t xml:space="preserve"> </w:t>
+      </w:r>
+      <w:r>
+        <w:rPr>
+          <w:sz w:val="36"/>
+        </w:rPr>
+        <w:t xml:space="preserve">some of our project activities are </w:t>
+      </w:r>
+      <w:r>
+        <w:rPr>
+          <w:b/>
+          <w:sz w:val="36"/>
+        </w:rPr>
+        <w:t>not</w:t>
+      </w:r>
+      <w:r>
+        <w:rPr>
+          <w:sz w:val="36"/>
+        </w:rPr>
+        <w:t xml:space="preserve"> linear. </w:t>
+      </w:r>
     </w:p>
     <w:p>
       <w:pPr>
@@ -654,50 +716,78 @@
           <w:sz w:val="36"/>
         </w:rPr>
         <w:lastRenderedPageBreak/>
-        <w:t>8.</w:t>
-      </w:r>
-    </w:p>
-    <w:p>
-      <w:pPr>
-        <w:rPr>
-          <w:sz w:val="36"/>
-        </w:rPr>
-      </w:pPr>
-      <w:r>
-        <w:rPr>
-          <w:sz w:val="36"/>
-        </w:rPr>
-        <w:t xml:space="preserve">So, </w:t>
-      </w:r>
-      <w:r>
-        <w:rPr>
-          <w:sz w:val="36"/>
-        </w:rPr>
-        <w:t>usually you would</w:t>
-      </w:r>
-      <w:r>
-        <w:rPr>
-          <w:sz w:val="36"/>
-        </w:rPr>
-        <w:t xml:space="preserve"> gather data</w:t>
-      </w:r>
-      <w:r>
-        <w:rPr>
-          <w:sz w:val="36"/>
-        </w:rPr>
-        <w:t xml:space="preserve"> gradually</w:t>
-      </w:r>
-      <w:r>
-        <w:rPr>
-          <w:sz w:val="36"/>
-        </w:rPr>
-        <w:t xml:space="preserve"> in a linear way throughout the course of the project</w:t>
-      </w:r>
-      <w:r>
-        <w:rPr>
-          <w:sz w:val="36"/>
-        </w:rPr>
-        <w:t>, like</w:t>
+        <w:t xml:space="preserve">9. </w:t>
+      </w:r>
+    </w:p>
+    <w:p>
+      <w:pPr>
+        <w:rPr>
+          <w:sz w:val="36"/>
+        </w:rPr>
+      </w:pPr>
+      <w:r>
+        <w:rPr>
+          <w:sz w:val="36"/>
+        </w:rPr>
+        <w:t xml:space="preserve">For example, the </w:t>
+      </w:r>
+      <w:r>
+        <w:rPr>
+          <w:b/>
+          <w:sz w:val="36"/>
+        </w:rPr>
+        <w:t>purple</w:t>
+      </w:r>
+      <w:r>
+        <w:rPr>
+          <w:sz w:val="36"/>
+        </w:rPr>
+        <w:t xml:space="preserve"> line in the graph: for projects based on output from a harvest</w:t>
+      </w:r>
+      <w:r>
+        <w:rPr>
+          <w:sz w:val="36"/>
+        </w:rPr>
+        <w:t>;</w:t>
+      </w:r>
+      <w:r>
+        <w:rPr>
+          <w:sz w:val="36"/>
+        </w:rPr>
+        <w:t xml:space="preserve"> a lot of data can only be gathered near the end of the year.</w:t>
+      </w:r>
+    </w:p>
+    <w:p>
+      <w:pPr>
+        <w:rPr>
+          <w:sz w:val="36"/>
+        </w:rPr>
+      </w:pPr>
+    </w:p>
+    <w:p>
+      <w:pPr>
+        <w:rPr>
+          <w:sz w:val="36"/>
+        </w:rPr>
+      </w:pPr>
+      <w:r>
+        <w:rPr>
+          <w:sz w:val="36"/>
+        </w:rPr>
+        <w:t>10.</w:t>
+      </w:r>
+    </w:p>
+    <w:p>
+      <w:pPr>
+        <w:rPr>
+          <w:sz w:val="36"/>
+        </w:rPr>
+      </w:pPr>
+      <w:r>
+        <w:rPr>
+          <w:sz w:val="36"/>
+        </w:rPr>
+        <w:t>On the other hand,</w:t>
       </w:r>
       <w:r>
         <w:rPr>
@@ -710,13 +800,216 @@
           <w:b/>
           <w:sz w:val="36"/>
         </w:rPr>
-        <w:t>orange</w:t>
-      </w:r>
-      <w:r>
-        <w:rPr>
-          <w:sz w:val="36"/>
-        </w:rPr>
-        <w:t xml:space="preserve"> line on the graph.</w:t>
+        <w:t>green</w:t>
+      </w:r>
+      <w:r>
+        <w:rPr>
+          <w:sz w:val="36"/>
+        </w:rPr>
+        <w:t xml:space="preserve"> line,</w:t>
+      </w:r>
+      <w:r>
+        <w:rPr>
+          <w:sz w:val="36"/>
+        </w:rPr>
+        <w:t xml:space="preserve"> if we’re distributing funds or loans, then most of the data is gathered early in the year.</w:t>
+      </w:r>
+    </w:p>
+    <w:p>
+      <w:pPr>
+        <w:rPr>
+          <w:sz w:val="36"/>
+        </w:rPr>
+      </w:pPr>
+    </w:p>
+    <w:p>
+      <w:pPr>
+        <w:rPr>
+          <w:sz w:val="36"/>
+        </w:rPr>
+      </w:pPr>
+      <w:r>
+        <w:rPr>
+          <w:sz w:val="36"/>
+        </w:rPr>
+        <w:t>1</w:t>
+      </w:r>
+      <w:r>
+        <w:rPr>
+          <w:sz w:val="36"/>
+        </w:rPr>
+        <w:t>1</w:t>
+      </w:r>
+      <w:r>
+        <w:rPr>
+          <w:sz w:val="36"/>
+        </w:rPr>
+        <w:t xml:space="preserve">. </w:t>
+      </w:r>
+    </w:p>
+    <w:p>
+      <w:pPr>
+        <w:rPr>
+          <w:sz w:val="36"/>
+        </w:rPr>
+      </w:pPr>
+      <w:r>
+        <w:rPr>
+          <w:sz w:val="36"/>
+        </w:rPr>
+        <w:t xml:space="preserve">Our solution to track these </w:t>
+      </w:r>
+      <w:r>
+        <w:rPr>
+          <w:b/>
+          <w:sz w:val="36"/>
+        </w:rPr>
+        <w:t xml:space="preserve">non-linear </w:t>
+      </w:r>
+      <w:r>
+        <w:rPr>
+          <w:b/>
+          <w:sz w:val="36"/>
+        </w:rPr>
+        <w:t>activities</w:t>
+      </w:r>
+      <w:r>
+        <w:rPr>
+          <w:sz w:val="36"/>
+        </w:rPr>
+        <w:t xml:space="preserve"> is by a modified bullet chart using the {</w:t>
+      </w:r>
+      <w:proofErr w:type="spellStart"/>
+      <w:r>
+        <w:rPr>
+          <w:sz w:val="36"/>
+        </w:rPr>
+        <w:t>bulletchartr</w:t>
+      </w:r>
+      <w:proofErr w:type="spellEnd"/>
+      <w:r>
+        <w:rPr>
+          <w:sz w:val="36"/>
+        </w:rPr>
+        <w:t xml:space="preserve">} package. </w:t>
+      </w:r>
+    </w:p>
+    <w:p>
+      <w:pPr>
+        <w:rPr>
+          <w:sz w:val="36"/>
+        </w:rPr>
+      </w:pPr>
+      <w:r>
+        <w:rPr>
+          <w:sz w:val="36"/>
+        </w:rPr>
+        <w:t xml:space="preserve">The x-axis now represents </w:t>
+      </w:r>
+      <w:r>
+        <w:rPr>
+          <w:b/>
+          <w:sz w:val="36"/>
+        </w:rPr>
+        <w:t>both</w:t>
+      </w:r>
+      <w:r>
+        <w:rPr>
+          <w:sz w:val="36"/>
+        </w:rPr>
+        <w:t xml:space="preserve"> the percentage of the yearly target </w:t>
+      </w:r>
+      <w:r>
+        <w:rPr>
+          <w:sz w:val="36"/>
+        </w:rPr>
+        <w:t xml:space="preserve">accomplished </w:t>
+      </w:r>
+      <w:r>
+        <w:rPr>
+          <w:sz w:val="36"/>
+        </w:rPr>
+        <w:t xml:space="preserve">so far </w:t>
+      </w:r>
+      <w:r>
+        <w:rPr>
+          <w:b/>
+          <w:sz w:val="36"/>
+        </w:rPr>
+        <w:t>AND</w:t>
+      </w:r>
+      <w:r>
+        <w:rPr>
+          <w:sz w:val="36"/>
+        </w:rPr>
+        <w:t xml:space="preserve"> the percentage of the year that has passed. </w:t>
+      </w:r>
+      <w:r>
+        <w:rPr>
+          <w:sz w:val="36"/>
+        </w:rPr>
+        <w:t>(</w:t>
+      </w:r>
+      <w:r>
+        <w:rPr>
+          <w:sz w:val="36"/>
+        </w:rPr>
+        <w:t>We use percentages to normalize different indicators of varying units.</w:t>
+      </w:r>
+      <w:r>
+        <w:rPr>
+          <w:sz w:val="36"/>
+        </w:rPr>
+        <w:t xml:space="preserve">) </w:t>
+      </w:r>
+    </w:p>
+    <w:p>
+      <w:pPr>
+        <w:rPr>
+          <w:sz w:val="36"/>
+        </w:rPr>
+      </w:pPr>
+      <w:r>
+        <w:rPr>
+          <w:sz w:val="36"/>
+        </w:rPr>
+        <w:t xml:space="preserve">There is a vertical line showing TODAY, </w:t>
+      </w:r>
+      <w:r>
+        <w:rPr>
+          <w:sz w:val="36"/>
+        </w:rPr>
+        <w:t xml:space="preserve">which shows </w:t>
+      </w:r>
+      <w:r>
+        <w:rPr>
+          <w:sz w:val="36"/>
+        </w:rPr>
+        <w:t xml:space="preserve">at what percentage of the year AND </w:t>
+      </w:r>
+      <w:r>
+        <w:rPr>
+          <w:sz w:val="36"/>
+        </w:rPr>
+        <w:t xml:space="preserve">what percentage of the </w:t>
+      </w:r>
+      <w:r>
+        <w:rPr>
+          <w:sz w:val="36"/>
+        </w:rPr>
+        <w:t xml:space="preserve">target we </w:t>
+      </w:r>
+      <w:r>
+        <w:rPr>
+          <w:sz w:val="36"/>
+        </w:rPr>
+        <w:t>should be</w:t>
+      </w:r>
+      <w:r>
+        <w:rPr>
+          <w:sz w:val="36"/>
+        </w:rPr>
+        <w:t xml:space="preserve"> at right now.</w:t>
       </w:r>
       <w:r>
         <w:rPr>
@@ -724,389 +1017,635 @@
         </w:rPr>
         <w:t xml:space="preserve"> </w:t>
       </w:r>
+    </w:p>
+    <w:p>
+      <w:pPr>
+        <w:rPr>
+          <w:sz w:val="36"/>
+        </w:rPr>
+      </w:pPr>
+      <w:r>
+        <w:rPr>
+          <w:sz w:val="36"/>
+        </w:rPr>
+        <w:t xml:space="preserve">The color inside the bar </w:t>
+      </w:r>
+      <w:r>
+        <w:rPr>
+          <w:sz w:val="36"/>
+        </w:rPr>
+        <w:t xml:space="preserve">is green if </w:t>
+      </w:r>
+      <w:r>
+        <w:rPr>
+          <w:sz w:val="36"/>
+        </w:rPr>
+        <w:t>we are near or past the TODAY line. Orange when we’re close and red when we’re very behind schedule</w:t>
+      </w:r>
+      <w:r>
+        <w:rPr>
+          <w:sz w:val="36"/>
+        </w:rPr>
+        <w:t>/target</w:t>
+      </w:r>
+      <w:r>
+        <w:rPr>
+          <w:sz w:val="36"/>
+        </w:rPr>
+        <w:t>.</w:t>
+      </w:r>
+      <w:r>
+        <w:rPr>
+          <w:sz w:val="36"/>
+        </w:rPr>
+        <w:t xml:space="preserve"> </w:t>
+      </w:r>
+    </w:p>
+    <w:p>
+      <w:pPr>
+        <w:rPr>
+          <w:sz w:val="36"/>
+        </w:rPr>
+      </w:pPr>
+    </w:p>
+    <w:p>
+      <w:pPr>
+        <w:rPr>
+          <w:sz w:val="36"/>
+        </w:rPr>
+      </w:pPr>
+    </w:p>
+    <w:p>
+      <w:pPr>
+        <w:rPr>
+          <w:sz w:val="36"/>
+        </w:rPr>
+      </w:pPr>
+      <w:r>
+        <w:rPr>
+          <w:sz w:val="36"/>
+        </w:rPr>
+        <w:lastRenderedPageBreak/>
+        <w:t>12.</w:t>
+      </w:r>
+    </w:p>
+    <w:p>
+      <w:pPr>
+        <w:rPr>
+          <w:sz w:val="36"/>
+        </w:rPr>
+      </w:pPr>
+      <w:r>
+        <w:rPr>
+          <w:sz w:val="36"/>
+        </w:rPr>
+        <w:t xml:space="preserve">For </w:t>
+      </w:r>
+      <w:proofErr w:type="gramStart"/>
+      <w:r>
+        <w:rPr>
+          <w:sz w:val="36"/>
+        </w:rPr>
+        <w:t>example</w:t>
+      </w:r>
+      <w:proofErr w:type="gramEnd"/>
+      <w:r>
+        <w:rPr>
+          <w:sz w:val="36"/>
+        </w:rPr>
+        <w:t xml:space="preserve"> if TODAY is September, then we’re </w:t>
+      </w:r>
+      <w:r>
+        <w:rPr>
+          <w:sz w:val="36"/>
+        </w:rPr>
+        <w:t xml:space="preserve">at </w:t>
+      </w:r>
+      <w:r>
+        <w:rPr>
+          <w:sz w:val="36"/>
+        </w:rPr>
+        <w:t xml:space="preserve">75% of the year. Ind. 4 is at 25% because value is </w:t>
+      </w:r>
+      <w:r>
+        <w:rPr>
+          <w:sz w:val="36"/>
+        </w:rPr>
+        <w:t>6</w:t>
+      </w:r>
+      <w:r>
+        <w:rPr>
+          <w:sz w:val="36"/>
+        </w:rPr>
+        <w:t xml:space="preserve"> but </w:t>
+      </w:r>
+      <w:r>
+        <w:rPr>
+          <w:sz w:val="36"/>
+        </w:rPr>
+        <w:t xml:space="preserve">the </w:t>
+      </w:r>
+      <w:r>
+        <w:rPr>
+          <w:sz w:val="36"/>
+        </w:rPr>
+        <w:t xml:space="preserve">target </w:t>
+      </w:r>
+      <w:r>
+        <w:rPr>
+          <w:sz w:val="36"/>
+        </w:rPr>
+        <w:t>is</w:t>
+      </w:r>
+      <w:r>
+        <w:rPr>
+          <w:sz w:val="36"/>
+        </w:rPr>
+        <w:t xml:space="preserve"> </w:t>
+      </w:r>
+      <w:r>
+        <w:rPr>
+          <w:sz w:val="36"/>
+        </w:rPr>
+        <w:t>2</w:t>
+      </w:r>
+      <w:r>
+        <w:rPr>
+          <w:sz w:val="36"/>
+        </w:rPr>
+        <w:t>4</w:t>
+      </w:r>
+      <w:r>
+        <w:rPr>
+          <w:sz w:val="36"/>
+        </w:rPr>
+        <w:t xml:space="preserve"> whi</w:t>
+      </w:r>
+      <w:r>
+        <w:rPr>
+          <w:sz w:val="36"/>
+        </w:rPr>
+        <w:t>ch is 100%</w:t>
+      </w:r>
+      <w:r>
+        <w:rPr>
+          <w:sz w:val="36"/>
+        </w:rPr>
+        <w:t xml:space="preserve">. </w:t>
+      </w:r>
+      <w:r>
+        <w:rPr>
+          <w:sz w:val="36"/>
+        </w:rPr>
+        <w:t>T</w:t>
+      </w:r>
+      <w:r>
+        <w:rPr>
+          <w:sz w:val="36"/>
+        </w:rPr>
+        <w:t>ODAY</w:t>
+      </w:r>
+      <w:r>
+        <w:rPr>
+          <w:sz w:val="36"/>
+        </w:rPr>
+        <w:t xml:space="preserve"> we should be at </w:t>
+      </w:r>
+      <w:r>
+        <w:rPr>
+          <w:sz w:val="36"/>
+        </w:rPr>
+        <w:t>18</w:t>
+      </w:r>
+      <w:r>
+        <w:rPr>
+          <w:sz w:val="36"/>
+        </w:rPr>
+        <w:t xml:space="preserve"> or 75%.</w:t>
+      </w:r>
+      <w:r>
+        <w:rPr>
+          <w:sz w:val="36"/>
+        </w:rPr>
+        <w:t xml:space="preserve"> We’re normalizing both time and </w:t>
+      </w:r>
+      <w:r>
+        <w:rPr>
+          <w:sz w:val="36"/>
+        </w:rPr>
+        <w:t xml:space="preserve">data as percentage of </w:t>
+      </w:r>
+      <w:r>
+        <w:rPr>
+          <w:sz w:val="36"/>
+        </w:rPr>
+        <w:t xml:space="preserve">the </w:t>
+      </w:r>
+      <w:r>
+        <w:rPr>
+          <w:sz w:val="36"/>
+        </w:rPr>
+        <w:t>target</w:t>
+      </w:r>
+      <w:r>
+        <w:rPr>
+          <w:sz w:val="36"/>
+        </w:rPr>
+        <w:t xml:space="preserve"> on the </w:t>
+      </w:r>
       <w:r>
         <w:rPr>
           <w:b/>
           <w:sz w:val="36"/>
         </w:rPr>
-        <w:t>But</w:t>
+        <w:t>same scale</w:t>
+      </w:r>
+      <w:r>
+        <w:rPr>
+          <w:sz w:val="36"/>
+        </w:rPr>
+        <w:t>.</w:t>
+      </w:r>
+    </w:p>
+    <w:p>
+      <w:pPr>
+        <w:rPr>
+          <w:sz w:val="36"/>
+        </w:rPr>
+      </w:pPr>
+    </w:p>
+    <w:p>
+      <w:pPr>
+        <w:rPr>
+          <w:sz w:val="36"/>
+        </w:rPr>
+      </w:pPr>
+      <w:r>
+        <w:rPr>
+          <w:sz w:val="36"/>
+        </w:rPr>
+        <w:t>1</w:t>
+      </w:r>
+      <w:r>
+        <w:rPr>
+          <w:sz w:val="36"/>
+        </w:rPr>
+        <w:t>3</w:t>
+      </w:r>
+      <w:r>
+        <w:rPr>
+          <w:sz w:val="36"/>
+        </w:rPr>
+        <w:t xml:space="preserve">. </w:t>
+      </w:r>
+    </w:p>
+    <w:p>
+      <w:pPr>
+        <w:rPr>
+          <w:sz w:val="36"/>
+        </w:rPr>
+      </w:pPr>
+      <w:r>
+        <w:rPr>
+          <w:sz w:val="36"/>
+        </w:rPr>
+        <w:t>We’ve created a couple of variants</w:t>
+      </w:r>
+      <w:r>
+        <w:rPr>
+          <w:sz w:val="36"/>
+        </w:rPr>
+        <w:t>, such as `</w:t>
+      </w:r>
+      <w:proofErr w:type="spellStart"/>
+      <w:r>
+        <w:rPr>
+          <w:sz w:val="36"/>
+        </w:rPr>
+        <w:t>bullet_chart_</w:t>
+      </w:r>
+      <w:proofErr w:type="gramStart"/>
+      <w:r>
+        <w:rPr>
+          <w:sz w:val="36"/>
+        </w:rPr>
+        <w:t>symbol</w:t>
+      </w:r>
+      <w:proofErr w:type="spellEnd"/>
+      <w:r>
+        <w:rPr>
+          <w:sz w:val="36"/>
+        </w:rPr>
+        <w:t>(</w:t>
+      </w:r>
+      <w:proofErr w:type="gramEnd"/>
+      <w:r>
+        <w:rPr>
+          <w:sz w:val="36"/>
+        </w:rPr>
+        <w:t xml:space="preserve">)` which uses different shapes to denote the value of the indicator </w:t>
+      </w:r>
+      <w:r>
+        <w:rPr>
+          <w:sz w:val="36"/>
+        </w:rPr>
+        <w:t xml:space="preserve">- </w:t>
+      </w:r>
+      <w:r>
+        <w:rPr>
+          <w:sz w:val="36"/>
+        </w:rPr>
+        <w:t xml:space="preserve">last week and last year. </w:t>
+      </w:r>
+    </w:p>
+    <w:p>
+      <w:pPr>
+        <w:rPr>
+          <w:sz w:val="36"/>
+        </w:rPr>
+      </w:pPr>
+      <w:r>
+        <w:rPr>
+          <w:sz w:val="36"/>
+        </w:rPr>
+        <w:t xml:space="preserve">And </w:t>
+      </w:r>
+      <w:r>
+        <w:rPr>
+          <w:sz w:val="36"/>
+        </w:rPr>
+        <w:t xml:space="preserve">the </w:t>
+      </w:r>
+      <w:r>
+        <w:rPr>
+          <w:sz w:val="36"/>
+        </w:rPr>
+        <w:t>`</w:t>
+      </w:r>
+      <w:proofErr w:type="spellStart"/>
+      <w:r>
+        <w:rPr>
+          <w:sz w:val="36"/>
+        </w:rPr>
+        <w:t>bullet_chart_</w:t>
+      </w:r>
+      <w:proofErr w:type="gramStart"/>
+      <w:r>
+        <w:rPr>
+          <w:sz w:val="36"/>
+        </w:rPr>
+        <w:t>vline</w:t>
+      </w:r>
+      <w:proofErr w:type="spellEnd"/>
+      <w:r>
+        <w:rPr>
+          <w:sz w:val="36"/>
+        </w:rPr>
+        <w:t>(</w:t>
+      </w:r>
+      <w:proofErr w:type="gramEnd"/>
+      <w:r>
+        <w:rPr>
+          <w:sz w:val="36"/>
+        </w:rPr>
+        <w:t>)` variant</w:t>
+      </w:r>
+      <w:r>
+        <w:rPr>
+          <w:sz w:val="36"/>
+        </w:rPr>
+        <w:t>, which</w:t>
+      </w:r>
+      <w:r>
+        <w:rPr>
+          <w:sz w:val="36"/>
+        </w:rPr>
+        <w:t xml:space="preserve"> is a simplified version that just denotes how we were doing at </w:t>
       </w:r>
       <w:r>
         <w:rPr>
           <w:b/>
           <w:sz w:val="36"/>
         </w:rPr>
+        <w:t>th</w:t>
+      </w:r>
+      <w:r>
+        <w:rPr>
+          <w:b/>
+          <w:sz w:val="36"/>
+        </w:rPr>
+        <w:t>is</w:t>
+      </w:r>
+      <w:r>
+        <w:rPr>
+          <w:b/>
+          <w:sz w:val="36"/>
+        </w:rPr>
+        <w:t xml:space="preserve"> time</w:t>
+      </w:r>
+      <w:r>
+        <w:rPr>
+          <w:sz w:val="36"/>
+        </w:rPr>
+        <w:t xml:space="preserve"> last year.</w:t>
+      </w:r>
+    </w:p>
+    <w:p>
+      <w:pPr>
+        <w:rPr>
+          <w:sz w:val="36"/>
+        </w:rPr>
+      </w:pPr>
+    </w:p>
+    <w:p>
+      <w:pPr>
+        <w:rPr>
+          <w:sz w:val="36"/>
+        </w:rPr>
+      </w:pPr>
+      <w:r>
+        <w:rPr>
+          <w:sz w:val="36"/>
+        </w:rPr>
+        <w:t>1</w:t>
+      </w:r>
+      <w:r>
+        <w:rPr>
+          <w:sz w:val="36"/>
+        </w:rPr>
+        <w:t>4</w:t>
+      </w:r>
+      <w:r>
+        <w:rPr>
+          <w:sz w:val="36"/>
+        </w:rPr>
+        <w:t>.</w:t>
+      </w:r>
+    </w:p>
+    <w:p>
+      <w:pPr>
+        <w:rPr>
+          <w:sz w:val="36"/>
+        </w:rPr>
+      </w:pPr>
+      <w:r>
+        <w:rPr>
+          <w:sz w:val="36"/>
+        </w:rPr>
+        <w:t>Last but not least, there is the `</w:t>
+      </w:r>
+      <w:proofErr w:type="spellStart"/>
+      <w:r>
+        <w:rPr>
+          <w:sz w:val="36"/>
+        </w:rPr>
+        <w:t>bullet_chart_</w:t>
+      </w:r>
+      <w:proofErr w:type="gramStart"/>
+      <w:r>
+        <w:rPr>
+          <w:sz w:val="36"/>
+        </w:rPr>
+        <w:t>wide</w:t>
+      </w:r>
+      <w:proofErr w:type="spellEnd"/>
+      <w:r>
+        <w:rPr>
+          <w:sz w:val="36"/>
+        </w:rPr>
+        <w:t>(</w:t>
+      </w:r>
+      <w:proofErr w:type="gramEnd"/>
+      <w:r>
+        <w:rPr>
+          <w:sz w:val="36"/>
+        </w:rPr>
+        <w:t xml:space="preserve">)` </w:t>
+      </w:r>
+      <w:r>
+        <w:rPr>
+          <w:sz w:val="36"/>
+        </w:rPr>
+        <w:t xml:space="preserve">which is most similar to the regular bullet chart except </w:t>
+      </w:r>
+      <w:r>
+        <w:rPr>
+          <w:sz w:val="36"/>
+        </w:rPr>
+        <w:t xml:space="preserve">it </w:t>
+      </w:r>
+      <w:r>
+        <w:rPr>
+          <w:sz w:val="36"/>
+        </w:rPr>
+        <w:t>uses different widths of the bars to show the benchmarks for previous time points.</w:t>
+      </w:r>
+    </w:p>
+    <w:p>
+      <w:pPr>
+        <w:rPr>
+          <w:sz w:val="36"/>
+        </w:rPr>
+      </w:pPr>
+    </w:p>
+    <w:p>
+      <w:pPr>
+        <w:rPr>
+          <w:sz w:val="36"/>
+        </w:rPr>
+      </w:pPr>
+      <w:r>
+        <w:rPr>
+          <w:sz w:val="36"/>
+        </w:rPr>
+        <w:t>1</w:t>
+      </w:r>
+      <w:r>
+        <w:rPr>
+          <w:sz w:val="36"/>
+        </w:rPr>
+        <w:t>5</w:t>
+      </w:r>
+      <w:r>
+        <w:rPr>
+          <w:sz w:val="36"/>
+        </w:rPr>
+        <w:t xml:space="preserve">. </w:t>
+      </w:r>
+    </w:p>
+    <w:p>
+      <w:pPr>
+        <w:rPr>
+          <w:sz w:val="36"/>
+        </w:rPr>
+      </w:pPr>
+      <w:r>
+        <w:rPr>
+          <w:sz w:val="36"/>
+        </w:rPr>
+        <w:t>Special features include an interactive version powered by `</w:t>
+      </w:r>
+      <w:proofErr w:type="spellStart"/>
+      <w:r>
+        <w:rPr>
+          <w:sz w:val="36"/>
+        </w:rPr>
+        <w:t>ggiraph</w:t>
+      </w:r>
+      <w:proofErr w:type="spellEnd"/>
+      <w:r>
+        <w:rPr>
+          <w:sz w:val="36"/>
+        </w:rPr>
+        <w:t>`!</w:t>
+      </w:r>
+      <w:r>
+        <w:rPr>
+          <w:sz w:val="36"/>
+        </w:rPr>
+        <w:t xml:space="preserve"> (g-giraffe)</w:t>
+      </w:r>
+      <w:r>
+        <w:rPr>
+          <w:sz w:val="36"/>
+        </w:rPr>
         <w:t xml:space="preserve"> </w:t>
       </w:r>
       <w:r>
         <w:rPr>
           <w:sz w:val="36"/>
         </w:rPr>
-        <w:t xml:space="preserve">some of our project activities are </w:t>
-      </w:r>
-      <w:r>
-        <w:rPr>
-          <w:b/>
-          <w:sz w:val="36"/>
-        </w:rPr>
-        <w:t>not</w:t>
-      </w:r>
-      <w:r>
-        <w:rPr>
-          <w:sz w:val="36"/>
-        </w:rPr>
-        <w:t xml:space="preserve"> linear. </w:t>
-      </w:r>
-    </w:p>
-    <w:p>
-      <w:pPr>
-        <w:rPr>
-          <w:sz w:val="36"/>
-        </w:rPr>
-      </w:pPr>
-    </w:p>
-    <w:p>
-      <w:pPr>
-        <w:rPr>
-          <w:sz w:val="36"/>
-        </w:rPr>
-      </w:pPr>
-      <w:r>
-        <w:rPr>
-          <w:sz w:val="36"/>
-        </w:rPr>
-        <w:t xml:space="preserve">9. </w:t>
-      </w:r>
-    </w:p>
-    <w:p>
-      <w:pPr>
-        <w:rPr>
-          <w:sz w:val="36"/>
-        </w:rPr>
-      </w:pPr>
-      <w:r>
-        <w:rPr>
-          <w:sz w:val="36"/>
-        </w:rPr>
-        <w:t xml:space="preserve">For example, the </w:t>
-      </w:r>
-      <w:r>
-        <w:rPr>
-          <w:b/>
-          <w:sz w:val="36"/>
-        </w:rPr>
-        <w:t>purple</w:t>
-      </w:r>
-      <w:r>
-        <w:rPr>
-          <w:sz w:val="36"/>
-        </w:rPr>
-        <w:t xml:space="preserve"> line in the graph: for projects based on output from a harvest</w:t>
-      </w:r>
-      <w:r>
-        <w:rPr>
-          <w:sz w:val="36"/>
-        </w:rPr>
-        <w:t>;</w:t>
-      </w:r>
-      <w:r>
-        <w:rPr>
-          <w:sz w:val="36"/>
-        </w:rPr>
-        <w:t xml:space="preserve"> a lot of data can only be gathered near the end of the year.</w:t>
-      </w:r>
-    </w:p>
-    <w:p>
-      <w:pPr>
-        <w:rPr>
-          <w:sz w:val="36"/>
-        </w:rPr>
-      </w:pPr>
-    </w:p>
-    <w:p>
-      <w:pPr>
-        <w:rPr>
-          <w:sz w:val="36"/>
-        </w:rPr>
-      </w:pPr>
-      <w:r>
-        <w:rPr>
-          <w:sz w:val="36"/>
-        </w:rPr>
-        <w:t>10.</w:t>
-      </w:r>
-    </w:p>
-    <w:p>
-      <w:pPr>
-        <w:rPr>
-          <w:sz w:val="36"/>
-        </w:rPr>
-      </w:pPr>
-      <w:r>
-        <w:rPr>
-          <w:sz w:val="36"/>
-        </w:rPr>
-        <w:t>On the other hand,</w:t>
-      </w:r>
-      <w:r>
-        <w:rPr>
-          <w:sz w:val="36"/>
-        </w:rPr>
-        <w:t xml:space="preserve"> the </w:t>
-      </w:r>
-      <w:r>
-        <w:rPr>
-          <w:b/>
-          <w:sz w:val="36"/>
-        </w:rPr>
-        <w:t>green</w:t>
-      </w:r>
-      <w:r>
-        <w:rPr>
-          <w:sz w:val="36"/>
-        </w:rPr>
-        <w:t xml:space="preserve"> line,</w:t>
-      </w:r>
-      <w:r>
-        <w:rPr>
-          <w:sz w:val="36"/>
-        </w:rPr>
-        <w:t xml:space="preserve"> if we’re distributing funds or loans, then most of the data is gathered early in the year.</w:t>
-      </w:r>
-    </w:p>
-    <w:p>
-      <w:pPr>
-        <w:rPr>
-          <w:sz w:val="36"/>
-        </w:rPr>
-      </w:pPr>
-    </w:p>
-    <w:p>
-      <w:pPr>
-        <w:rPr>
-          <w:sz w:val="36"/>
-        </w:rPr>
-      </w:pPr>
-      <w:r>
-        <w:rPr>
-          <w:sz w:val="36"/>
-        </w:rPr>
-        <w:t>1</w:t>
-      </w:r>
-      <w:r>
-        <w:rPr>
-          <w:sz w:val="36"/>
-        </w:rPr>
-        <w:t>1</w:t>
-      </w:r>
-      <w:r>
-        <w:rPr>
-          <w:sz w:val="36"/>
-        </w:rPr>
-        <w:t xml:space="preserve">. </w:t>
-      </w:r>
-    </w:p>
-    <w:p>
-      <w:pPr>
-        <w:rPr>
-          <w:sz w:val="36"/>
-        </w:rPr>
-      </w:pPr>
-      <w:r>
-        <w:rPr>
-          <w:sz w:val="36"/>
-        </w:rPr>
-        <w:t xml:space="preserve">Our solution to track these </w:t>
-      </w:r>
-      <w:r>
-        <w:rPr>
-          <w:b/>
-          <w:sz w:val="36"/>
-        </w:rPr>
-        <w:t xml:space="preserve">non-linear </w:t>
-      </w:r>
-      <w:r>
-        <w:rPr>
-          <w:b/>
-          <w:sz w:val="36"/>
-        </w:rPr>
-        <w:t>activities</w:t>
-      </w:r>
-      <w:r>
-        <w:rPr>
-          <w:sz w:val="36"/>
-        </w:rPr>
-        <w:t xml:space="preserve"> is by a modified bullet chart using the {</w:t>
-      </w:r>
-      <w:proofErr w:type="spellStart"/>
-      <w:r>
-        <w:rPr>
-          <w:sz w:val="36"/>
-        </w:rPr>
-        <w:t>bulletchartr</w:t>
-      </w:r>
-      <w:proofErr w:type="spellEnd"/>
-      <w:r>
-        <w:rPr>
-          <w:sz w:val="36"/>
-        </w:rPr>
-        <w:t xml:space="preserve">} package. </w:t>
-      </w:r>
-    </w:p>
-    <w:p>
-      <w:pPr>
-        <w:rPr>
-          <w:sz w:val="36"/>
-        </w:rPr>
-      </w:pPr>
-      <w:r>
-        <w:rPr>
-          <w:sz w:val="36"/>
-        </w:rPr>
-        <w:t xml:space="preserve">The x-axis now represents </w:t>
-      </w:r>
-      <w:r>
-        <w:rPr>
-          <w:b/>
-          <w:sz w:val="36"/>
-        </w:rPr>
-        <w:t>both</w:t>
-      </w:r>
-      <w:r>
-        <w:rPr>
-          <w:sz w:val="36"/>
-        </w:rPr>
-        <w:t xml:space="preserve"> the percentage of the yearly target </w:t>
-      </w:r>
-      <w:r>
-        <w:rPr>
-          <w:sz w:val="36"/>
-        </w:rPr>
-        <w:t xml:space="preserve">accomplished </w:t>
-      </w:r>
-      <w:r>
-        <w:rPr>
-          <w:sz w:val="36"/>
-        </w:rPr>
-        <w:t xml:space="preserve">so far </w:t>
-      </w:r>
-      <w:r>
-        <w:rPr>
-          <w:b/>
-          <w:sz w:val="36"/>
-        </w:rPr>
-        <w:t>AND</w:t>
-      </w:r>
-      <w:r>
-        <w:rPr>
-          <w:sz w:val="36"/>
-        </w:rPr>
-        <w:t xml:space="preserve"> the percentage of the year that has passed. </w:t>
-      </w:r>
-      <w:r>
-        <w:rPr>
-          <w:sz w:val="36"/>
-        </w:rPr>
-        <w:t>(</w:t>
-      </w:r>
-      <w:r>
-        <w:rPr>
-          <w:sz w:val="36"/>
-        </w:rPr>
-        <w:t>We use percentages to normalize different indicators of varying units.</w:t>
-      </w:r>
-      <w:r>
-        <w:rPr>
-          <w:sz w:val="36"/>
-        </w:rPr>
-        <w:t xml:space="preserve">) </w:t>
-      </w:r>
-    </w:p>
-    <w:p>
-      <w:pPr>
-        <w:rPr>
-          <w:sz w:val="36"/>
-        </w:rPr>
-      </w:pPr>
-      <w:r>
-        <w:rPr>
-          <w:sz w:val="36"/>
-        </w:rPr>
-        <w:t xml:space="preserve">There is a vertical line showing TODAY, </w:t>
-      </w:r>
-      <w:r>
-        <w:rPr>
-          <w:sz w:val="36"/>
-        </w:rPr>
-        <w:t xml:space="preserve">which shows </w:t>
-      </w:r>
-      <w:r>
-        <w:rPr>
-          <w:sz w:val="36"/>
-        </w:rPr>
-        <w:t xml:space="preserve">at what percentage of the year AND </w:t>
-      </w:r>
-      <w:r>
-        <w:rPr>
-          <w:sz w:val="36"/>
-        </w:rPr>
-        <w:t xml:space="preserve">what percentage of the </w:t>
-      </w:r>
-      <w:r>
-        <w:rPr>
-          <w:sz w:val="36"/>
-        </w:rPr>
-        <w:t xml:space="preserve">target we </w:t>
-      </w:r>
-      <w:r>
-        <w:rPr>
-          <w:sz w:val="36"/>
-        </w:rPr>
-        <w:t>should be</w:t>
-      </w:r>
-      <w:r>
-        <w:rPr>
-          <w:sz w:val="36"/>
-        </w:rPr>
-        <w:t xml:space="preserve"> at right now.</w:t>
-      </w:r>
-      <w:r>
-        <w:rPr>
-          <w:sz w:val="36"/>
-        </w:rPr>
-        <w:t xml:space="preserve"> </w:t>
-      </w:r>
-    </w:p>
-    <w:p>
-      <w:pPr>
-        <w:rPr>
-          <w:sz w:val="36"/>
-        </w:rPr>
-      </w:pPr>
-      <w:r>
-        <w:rPr>
-          <w:sz w:val="36"/>
-        </w:rPr>
-        <w:lastRenderedPageBreak/>
-        <w:t xml:space="preserve">The color inside the bar </w:t>
-      </w:r>
-      <w:r>
-        <w:rPr>
-          <w:sz w:val="36"/>
-        </w:rPr>
-        <w:t xml:space="preserve">is green if </w:t>
-      </w:r>
-      <w:r>
-        <w:rPr>
-          <w:sz w:val="36"/>
-        </w:rPr>
-        <w:t>we are near or past the TODAY line. Orange when we’re close and red when we’re very behind schedule</w:t>
-      </w:r>
-      <w:r>
-        <w:rPr>
-          <w:sz w:val="36"/>
-        </w:rPr>
-        <w:t>/target</w:t>
+        <w:t xml:space="preserve">You can hover over </w:t>
+      </w:r>
+      <w:r>
+        <w:rPr>
+          <w:sz w:val="36"/>
+        </w:rPr>
+        <w:t xml:space="preserve">the bars </w:t>
+      </w:r>
+      <w:r>
+        <w:rPr>
+          <w:sz w:val="36"/>
+        </w:rPr>
+        <w:t xml:space="preserve">to see </w:t>
+      </w:r>
+      <w:r>
+        <w:rPr>
+          <w:sz w:val="36"/>
+        </w:rPr>
+        <w:t>more information</w:t>
+      </w:r>
+      <w:r>
+        <w:rPr>
+          <w:sz w:val="36"/>
+        </w:rPr>
+        <w:t xml:space="preserve"> about the </w:t>
+      </w:r>
+      <w:r>
+        <w:rPr>
+          <w:sz w:val="36"/>
+        </w:rPr>
+        <w:t>indicator</w:t>
       </w:r>
       <w:r>
         <w:rPr>
@@ -1114,479 +1653,6 @@
         </w:rPr>
         <w:t>.</w:t>
       </w:r>
-      <w:r>
-        <w:rPr>
-          <w:sz w:val="36"/>
-        </w:rPr>
-        <w:t xml:space="preserve"> </w:t>
-      </w:r>
-    </w:p>
-    <w:p>
-      <w:pPr>
-        <w:rPr>
-          <w:sz w:val="36"/>
-        </w:rPr>
-      </w:pPr>
-      <w:r>
-        <w:rPr>
-          <w:sz w:val="36"/>
-        </w:rPr>
-        <w:t>12.</w:t>
-      </w:r>
-    </w:p>
-    <w:p>
-      <w:pPr>
-        <w:rPr>
-          <w:sz w:val="36"/>
-        </w:rPr>
-      </w:pPr>
-      <w:r>
-        <w:rPr>
-          <w:sz w:val="36"/>
-        </w:rPr>
-        <w:t xml:space="preserve">For </w:t>
-      </w:r>
-      <w:proofErr w:type="gramStart"/>
-      <w:r>
-        <w:rPr>
-          <w:sz w:val="36"/>
-        </w:rPr>
-        <w:t>example</w:t>
-      </w:r>
-      <w:proofErr w:type="gramEnd"/>
-      <w:r>
-        <w:rPr>
-          <w:sz w:val="36"/>
-        </w:rPr>
-        <w:t xml:space="preserve"> if TODAY is September, then we’re </w:t>
-      </w:r>
-      <w:r>
-        <w:rPr>
-          <w:sz w:val="36"/>
-        </w:rPr>
-        <w:t xml:space="preserve">at </w:t>
-      </w:r>
-      <w:r>
-        <w:rPr>
-          <w:sz w:val="36"/>
-        </w:rPr>
-        <w:t xml:space="preserve">75% of the year. Ind. 4 is at 25% because value is </w:t>
-      </w:r>
-      <w:r>
-        <w:rPr>
-          <w:sz w:val="36"/>
-        </w:rPr>
-        <w:t>6</w:t>
-      </w:r>
-      <w:r>
-        <w:rPr>
-          <w:sz w:val="36"/>
-        </w:rPr>
-        <w:t xml:space="preserve"> but </w:t>
-      </w:r>
-      <w:r>
-        <w:rPr>
-          <w:sz w:val="36"/>
-        </w:rPr>
-        <w:t xml:space="preserve">the </w:t>
-      </w:r>
-      <w:r>
-        <w:rPr>
-          <w:sz w:val="36"/>
-        </w:rPr>
-        <w:t xml:space="preserve">target </w:t>
-      </w:r>
-      <w:r>
-        <w:rPr>
-          <w:sz w:val="36"/>
-        </w:rPr>
-        <w:t>is</w:t>
-      </w:r>
-      <w:r>
-        <w:rPr>
-          <w:sz w:val="36"/>
-        </w:rPr>
-        <w:t xml:space="preserve"> </w:t>
-      </w:r>
-      <w:r>
-        <w:rPr>
-          <w:sz w:val="36"/>
-        </w:rPr>
-        <w:t>2</w:t>
-      </w:r>
-      <w:r>
-        <w:rPr>
-          <w:sz w:val="36"/>
-        </w:rPr>
-        <w:t>4</w:t>
-      </w:r>
-      <w:r>
-        <w:rPr>
-          <w:sz w:val="36"/>
-        </w:rPr>
-        <w:t xml:space="preserve"> whi</w:t>
-      </w:r>
-      <w:r>
-        <w:rPr>
-          <w:sz w:val="36"/>
-        </w:rPr>
-        <w:t>ch is 100%</w:t>
-      </w:r>
-      <w:r>
-        <w:rPr>
-          <w:sz w:val="36"/>
-        </w:rPr>
-        <w:t xml:space="preserve">. </w:t>
-      </w:r>
-      <w:r>
-        <w:rPr>
-          <w:sz w:val="36"/>
-        </w:rPr>
-        <w:t>T</w:t>
-      </w:r>
-      <w:r>
-        <w:rPr>
-          <w:sz w:val="36"/>
-        </w:rPr>
-        <w:t>ODAY</w:t>
-      </w:r>
-      <w:r>
-        <w:rPr>
-          <w:sz w:val="36"/>
-        </w:rPr>
-        <w:t xml:space="preserve"> we should be at </w:t>
-      </w:r>
-      <w:r>
-        <w:rPr>
-          <w:sz w:val="36"/>
-        </w:rPr>
-        <w:t>18</w:t>
-      </w:r>
-      <w:r>
-        <w:rPr>
-          <w:sz w:val="36"/>
-        </w:rPr>
-        <w:t xml:space="preserve"> or 75%.</w:t>
-      </w:r>
-      <w:r>
-        <w:rPr>
-          <w:sz w:val="36"/>
-        </w:rPr>
-        <w:t xml:space="preserve"> We’re normalizing both time and </w:t>
-      </w:r>
-      <w:r>
-        <w:rPr>
-          <w:sz w:val="36"/>
-        </w:rPr>
-        <w:t>data as percentage of target</w:t>
-      </w:r>
-      <w:r>
-        <w:rPr>
-          <w:sz w:val="36"/>
-        </w:rPr>
-        <w:t xml:space="preserve"> on the </w:t>
-      </w:r>
-      <w:r>
-        <w:rPr>
-          <w:b/>
-          <w:sz w:val="36"/>
-        </w:rPr>
-        <w:t>same scale</w:t>
-      </w:r>
-      <w:r>
-        <w:rPr>
-          <w:sz w:val="36"/>
-        </w:rPr>
-        <w:t>.</w:t>
-      </w:r>
-    </w:p>
-    <w:p>
-      <w:pPr>
-        <w:rPr>
-          <w:sz w:val="36"/>
-        </w:rPr>
-      </w:pPr>
-    </w:p>
-    <w:p>
-      <w:pPr>
-        <w:rPr>
-          <w:sz w:val="36"/>
-        </w:rPr>
-      </w:pPr>
-      <w:r>
-        <w:rPr>
-          <w:sz w:val="36"/>
-        </w:rPr>
-        <w:t>1</w:t>
-      </w:r>
-      <w:r>
-        <w:rPr>
-          <w:sz w:val="36"/>
-        </w:rPr>
-        <w:t>3</w:t>
-      </w:r>
-      <w:r>
-        <w:rPr>
-          <w:sz w:val="36"/>
-        </w:rPr>
-        <w:t xml:space="preserve">. </w:t>
-      </w:r>
-    </w:p>
-    <w:p>
-      <w:pPr>
-        <w:rPr>
-          <w:sz w:val="36"/>
-        </w:rPr>
-      </w:pPr>
-      <w:r>
-        <w:rPr>
-          <w:sz w:val="36"/>
-        </w:rPr>
-        <w:t>We’ve created a couple of variants</w:t>
-      </w:r>
-      <w:r>
-        <w:rPr>
-          <w:sz w:val="36"/>
-        </w:rPr>
-        <w:t>, such as `</w:t>
-      </w:r>
-      <w:proofErr w:type="spellStart"/>
-      <w:r>
-        <w:rPr>
-          <w:sz w:val="36"/>
-        </w:rPr>
-        <w:t>bullet_chart_</w:t>
-      </w:r>
-      <w:proofErr w:type="gramStart"/>
-      <w:r>
-        <w:rPr>
-          <w:sz w:val="36"/>
-        </w:rPr>
-        <w:t>symbol</w:t>
-      </w:r>
-      <w:proofErr w:type="spellEnd"/>
-      <w:r>
-        <w:rPr>
-          <w:sz w:val="36"/>
-        </w:rPr>
-        <w:t>(</w:t>
-      </w:r>
-      <w:proofErr w:type="gramEnd"/>
-      <w:r>
-        <w:rPr>
-          <w:sz w:val="36"/>
-        </w:rPr>
-        <w:t xml:space="preserve">)` which uses different shapes to denote the value of the indicator </w:t>
-      </w:r>
-      <w:r>
-        <w:rPr>
-          <w:sz w:val="36"/>
-        </w:rPr>
-        <w:t xml:space="preserve">- </w:t>
-      </w:r>
-      <w:r>
-        <w:rPr>
-          <w:sz w:val="36"/>
-        </w:rPr>
-        <w:t xml:space="preserve">last week and last year. </w:t>
-      </w:r>
-    </w:p>
-    <w:p>
-      <w:pPr>
-        <w:rPr>
-          <w:sz w:val="36"/>
-        </w:rPr>
-      </w:pPr>
-      <w:r>
-        <w:rPr>
-          <w:sz w:val="36"/>
-        </w:rPr>
-        <w:t xml:space="preserve">And </w:t>
-      </w:r>
-      <w:r>
-        <w:rPr>
-          <w:sz w:val="36"/>
-        </w:rPr>
-        <w:t xml:space="preserve">the </w:t>
-      </w:r>
-      <w:r>
-        <w:rPr>
-          <w:sz w:val="36"/>
-        </w:rPr>
-        <w:t>`</w:t>
-      </w:r>
-      <w:proofErr w:type="spellStart"/>
-      <w:r>
-        <w:rPr>
-          <w:sz w:val="36"/>
-        </w:rPr>
-        <w:t>bullet_chart_</w:t>
-      </w:r>
-      <w:proofErr w:type="gramStart"/>
-      <w:r>
-        <w:rPr>
-          <w:sz w:val="36"/>
-        </w:rPr>
-        <w:t>vline</w:t>
-      </w:r>
-      <w:proofErr w:type="spellEnd"/>
-      <w:r>
-        <w:rPr>
-          <w:sz w:val="36"/>
-        </w:rPr>
-        <w:t>(</w:t>
-      </w:r>
-      <w:proofErr w:type="gramEnd"/>
-      <w:r>
-        <w:rPr>
-          <w:sz w:val="36"/>
-        </w:rPr>
-        <w:t>)` variant</w:t>
-      </w:r>
-      <w:r>
-        <w:rPr>
-          <w:sz w:val="36"/>
-        </w:rPr>
-        <w:t>, which</w:t>
-      </w:r>
-      <w:r>
-        <w:rPr>
-          <w:sz w:val="36"/>
-        </w:rPr>
-        <w:t xml:space="preserve"> is a simplified version that just denotes how we were doing at </w:t>
-      </w:r>
-      <w:r>
-        <w:rPr>
-          <w:b/>
-          <w:sz w:val="36"/>
-        </w:rPr>
-        <w:t>th</w:t>
-      </w:r>
-      <w:r>
-        <w:rPr>
-          <w:b/>
-          <w:sz w:val="36"/>
-        </w:rPr>
-        <w:t>is</w:t>
-      </w:r>
-      <w:r>
-        <w:rPr>
-          <w:b/>
-          <w:sz w:val="36"/>
-        </w:rPr>
-        <w:t xml:space="preserve"> time</w:t>
-      </w:r>
-      <w:r>
-        <w:rPr>
-          <w:sz w:val="36"/>
-        </w:rPr>
-        <w:t xml:space="preserve"> last year.</w:t>
-      </w:r>
-    </w:p>
-    <w:p>
-      <w:pPr>
-        <w:rPr>
-          <w:sz w:val="36"/>
-        </w:rPr>
-      </w:pPr>
-    </w:p>
-    <w:p>
-      <w:pPr>
-        <w:rPr>
-          <w:sz w:val="36"/>
-        </w:rPr>
-      </w:pPr>
-      <w:r>
-        <w:rPr>
-          <w:sz w:val="36"/>
-        </w:rPr>
-        <w:t>1</w:t>
-      </w:r>
-      <w:r>
-        <w:rPr>
-          <w:sz w:val="36"/>
-        </w:rPr>
-        <w:t>4</w:t>
-      </w:r>
-      <w:r>
-        <w:rPr>
-          <w:sz w:val="36"/>
-        </w:rPr>
-        <w:t>.</w:t>
-      </w:r>
-    </w:p>
-    <w:p>
-      <w:pPr>
-        <w:rPr>
-          <w:sz w:val="36"/>
-        </w:rPr>
-      </w:pPr>
-      <w:r>
-        <w:rPr>
-          <w:sz w:val="36"/>
-        </w:rPr>
-        <w:t>Last but not least, there is the `</w:t>
-      </w:r>
-      <w:proofErr w:type="spellStart"/>
-      <w:r>
-        <w:rPr>
-          <w:sz w:val="36"/>
-        </w:rPr>
-        <w:t>bullet_chart_</w:t>
-      </w:r>
-      <w:proofErr w:type="gramStart"/>
-      <w:r>
-        <w:rPr>
-          <w:sz w:val="36"/>
-        </w:rPr>
-        <w:t>wide</w:t>
-      </w:r>
-      <w:proofErr w:type="spellEnd"/>
-      <w:r>
-        <w:rPr>
-          <w:sz w:val="36"/>
-        </w:rPr>
-        <w:t>(</w:t>
-      </w:r>
-      <w:proofErr w:type="gramEnd"/>
-      <w:r>
-        <w:rPr>
-          <w:sz w:val="36"/>
-        </w:rPr>
-        <w:t xml:space="preserve">)` </w:t>
-      </w:r>
-      <w:r>
-        <w:rPr>
-          <w:sz w:val="36"/>
-        </w:rPr>
-        <w:t xml:space="preserve">which is most similar to the regular bullet chart except </w:t>
-      </w:r>
-      <w:r>
-        <w:rPr>
-          <w:sz w:val="36"/>
-        </w:rPr>
-        <w:t xml:space="preserve">it </w:t>
-      </w:r>
-      <w:r>
-        <w:rPr>
-          <w:sz w:val="36"/>
-        </w:rPr>
-        <w:t>uses different widths of the bars to show the benchmarks for previous time points.</w:t>
-      </w:r>
-    </w:p>
-    <w:p>
-      <w:pPr>
-        <w:rPr>
-          <w:sz w:val="36"/>
-        </w:rPr>
-      </w:pPr>
-    </w:p>
-    <w:p>
-      <w:pPr>
-        <w:rPr>
-          <w:sz w:val="36"/>
-        </w:rPr>
-      </w:pPr>
     </w:p>
     <w:p>
       <w:pPr>
@@ -1605,7 +1671,7 @@
         <w:rPr>
           <w:sz w:val="36"/>
         </w:rPr>
-        <w:t>5</w:t>
+        <w:t>6</w:t>
       </w:r>
       <w:r>
         <w:rPr>
@@ -1624,27 +1690,232 @@
         <w:rPr>
           <w:sz w:val="36"/>
         </w:rPr>
-        <w:t>Special features include an interactive version powered by `</w:t>
+        <w:t>{</w:t>
       </w:r>
       <w:proofErr w:type="spellStart"/>
       <w:r>
         <w:rPr>
           <w:sz w:val="36"/>
         </w:rPr>
-        <w:t>ggiraph</w:t>
+        <w:t>bulletchartr</w:t>
       </w:r>
       <w:proofErr w:type="spellEnd"/>
       <w:r>
         <w:rPr>
           <w:sz w:val="36"/>
         </w:rPr>
-        <w:t>`!</w:t>
-      </w:r>
-      <w:r>
-        <w:rPr>
-          <w:sz w:val="36"/>
-        </w:rPr>
-        <w:t xml:space="preserve"> (g-giraffe)</w:t>
+        <w:t xml:space="preserve">} has </w:t>
+      </w:r>
+      <w:r>
+        <w:rPr>
+          <w:b/>
+          <w:sz w:val="36"/>
+        </w:rPr>
+        <w:t>many</w:t>
+      </w:r>
+      <w:r>
+        <w:rPr>
+          <w:sz w:val="36"/>
+        </w:rPr>
+        <w:t xml:space="preserve"> arguments but the important ones are specifying the legend, calendar type</w:t>
+      </w:r>
+      <w:r>
+        <w:rPr>
+          <w:sz w:val="36"/>
+        </w:rPr>
+        <w:t>,</w:t>
+      </w:r>
+      <w:r>
+        <w:rPr>
+          <w:sz w:val="36"/>
+        </w:rPr>
+        <w:t xml:space="preserve"> and showing informational text labels.</w:t>
+      </w:r>
+      <w:r>
+        <w:rPr>
+          <w:sz w:val="36"/>
+        </w:rPr>
+        <w:t xml:space="preserve"> For example, </w:t>
+      </w:r>
+      <w:r>
+        <w:rPr>
+          <w:sz w:val="36"/>
+        </w:rPr>
+        <w:t xml:space="preserve">for Indicator 38 at the top; </w:t>
+      </w:r>
+      <w:r>
+        <w:rPr>
+          <w:sz w:val="36"/>
+        </w:rPr>
+        <w:t xml:space="preserve">we collected </w:t>
+      </w:r>
+      <w:r>
+        <w:rPr>
+          <w:sz w:val="36"/>
+        </w:rPr>
+        <w:t>4</w:t>
+      </w:r>
+      <w:r>
+        <w:rPr>
+          <w:sz w:val="36"/>
+        </w:rPr>
+        <w:t xml:space="preserve"> more data points compared to last </w:t>
+      </w:r>
+      <w:proofErr w:type="gramStart"/>
+      <w:r>
+        <w:rPr>
+          <w:sz w:val="36"/>
+        </w:rPr>
+        <w:t>week</w:t>
+      </w:r>
+      <w:proofErr w:type="gramEnd"/>
+      <w:r>
+        <w:rPr>
+          <w:sz w:val="36"/>
+        </w:rPr>
+        <w:t xml:space="preserve"> but we are 1</w:t>
+      </w:r>
+      <w:r>
+        <w:rPr>
+          <w:sz w:val="36"/>
+        </w:rPr>
+        <w:t>6</w:t>
+      </w:r>
+      <w:r>
+        <w:rPr>
+          <w:sz w:val="36"/>
+        </w:rPr>
+        <w:t xml:space="preserve"> behind </w:t>
+      </w:r>
+      <w:r>
+        <w:rPr>
+          <w:sz w:val="36"/>
+        </w:rPr>
+        <w:t xml:space="preserve">compared to the </w:t>
+      </w:r>
+      <w:r>
+        <w:rPr>
+          <w:sz w:val="36"/>
+        </w:rPr>
+        <w:t>same time last year.</w:t>
+      </w:r>
+      <w:r>
+        <w:rPr>
+          <w:sz w:val="36"/>
+        </w:rPr>
+        <w:t xml:space="preserve"> Both are still behind what we </w:t>
+      </w:r>
+      <w:r>
+        <w:rPr>
+          <w:b/>
+          <w:sz w:val="36"/>
+        </w:rPr>
+        <w:t>should</w:t>
+      </w:r>
+      <w:r>
+        <w:rPr>
+          <w:sz w:val="36"/>
+        </w:rPr>
+        <w:t xml:space="preserve"> have today</w:t>
+      </w:r>
+      <w:r>
+        <w:rPr>
+          <w:sz w:val="36"/>
+        </w:rPr>
+        <w:t xml:space="preserve"> according to the TODAY line</w:t>
+      </w:r>
+      <w:r>
+        <w:rPr>
+          <w:sz w:val="36"/>
+        </w:rPr>
+        <w:t>.</w:t>
+      </w:r>
+    </w:p>
+    <w:p>
+      <w:pPr>
+        <w:rPr>
+          <w:sz w:val="36"/>
+        </w:rPr>
+      </w:pPr>
+    </w:p>
+    <w:p>
+      <w:pPr>
+        <w:rPr>
+          <w:sz w:val="36"/>
+        </w:rPr>
+      </w:pPr>
+      <w:r>
+        <w:rPr>
+          <w:sz w:val="36"/>
+        </w:rPr>
+        <w:t>1</w:t>
+      </w:r>
+      <w:r>
+        <w:rPr>
+          <w:sz w:val="36"/>
+        </w:rPr>
+        <w:t>7</w:t>
+      </w:r>
+      <w:r>
+        <w:rPr>
+          <w:sz w:val="36"/>
+        </w:rPr>
+        <w:t xml:space="preserve">. </w:t>
+      </w:r>
+    </w:p>
+    <w:p>
+      <w:pPr>
+        <w:rPr>
+          <w:sz w:val="36"/>
+        </w:rPr>
+      </w:pPr>
+      <w:r>
+        <w:rPr>
+          <w:sz w:val="36"/>
+        </w:rPr>
+        <w:t xml:space="preserve">The hardest part of creating this package was converting it from in-house/company </w:t>
+      </w:r>
+      <w:r>
+        <w:rPr>
+          <w:sz w:val="36"/>
+        </w:rPr>
+        <w:t xml:space="preserve">only </w:t>
+      </w:r>
+      <w:r>
+        <w:rPr>
+          <w:sz w:val="36"/>
+        </w:rPr>
+        <w:t>us</w:t>
+      </w:r>
+      <w:r>
+        <w:rPr>
+          <w:sz w:val="36"/>
+        </w:rPr>
+        <w:t>age</w:t>
+      </w:r>
+      <w:r>
+        <w:rPr>
+          <w:sz w:val="36"/>
+        </w:rPr>
+        <w:t xml:space="preserve"> to </w:t>
+      </w:r>
+      <w:r>
+        <w:rPr>
+          <w:sz w:val="36"/>
+        </w:rPr>
+        <w:t xml:space="preserve">generalizing it for the </w:t>
+      </w:r>
+      <w:r>
+        <w:rPr>
+          <w:sz w:val="36"/>
+        </w:rPr>
+        <w:t>public</w:t>
+      </w:r>
+      <w:r>
+        <w:rPr>
+          <w:sz w:val="36"/>
+        </w:rPr>
+        <w:t xml:space="preserve"> and</w:t>
       </w:r>
       <w:r>
         <w:rPr>
@@ -1656,62 +1927,13 @@
         <w:rPr>
           <w:sz w:val="36"/>
         </w:rPr>
-        <w:t xml:space="preserve">You can hover over </w:t>
-      </w:r>
-      <w:r>
-        <w:rPr>
-          <w:sz w:val="36"/>
-        </w:rPr>
-        <w:t xml:space="preserve">the bars </w:t>
-      </w:r>
-      <w:r>
-        <w:rPr>
-          <w:sz w:val="36"/>
-        </w:rPr>
-        <w:t xml:space="preserve">to see </w:t>
-      </w:r>
-      <w:r>
-        <w:rPr>
-          <w:sz w:val="36"/>
-        </w:rPr>
-        <w:t>more information</w:t>
-      </w:r>
-      <w:r>
-        <w:rPr>
-          <w:sz w:val="36"/>
-        </w:rPr>
-        <w:t xml:space="preserve"> about the </w:t>
-      </w:r>
-      <w:r>
-        <w:rPr>
-          <w:sz w:val="36"/>
-        </w:rPr>
-        <w:t>indicator</w:t>
-      </w:r>
-      <w:r>
-        <w:rPr>
-          <w:sz w:val="36"/>
-        </w:rPr>
-        <w:t>.</w:t>
-      </w:r>
-    </w:p>
-    <w:p>
-      <w:pPr>
-        <w:rPr>
-          <w:sz w:val="36"/>
-        </w:rPr>
-      </w:pPr>
-      <w:r>
-        <w:rPr>
-          <w:sz w:val="36"/>
-        </w:rPr>
-        <w:t>1</w:t>
-      </w:r>
-      <w:r>
-        <w:rPr>
-          <w:sz w:val="36"/>
-        </w:rPr>
-        <w:t>6</w:t>
+        <w:t>open sourc</w:t>
+      </w:r>
+      <w:r>
+        <w:rPr>
+          <w:sz w:val="36"/>
+        </w:rPr>
+        <w:t>ing it</w:t>
       </w:r>
       <w:r>
         <w:rPr>
@@ -1730,34 +1952,144 @@
         <w:rPr>
           <w:sz w:val="36"/>
         </w:rPr>
-        <w:t>{</w:t>
-      </w:r>
-      <w:proofErr w:type="spellStart"/>
-      <w:r>
-        <w:rPr>
-          <w:sz w:val="36"/>
-        </w:rPr>
-        <w:t>bulletchartr</w:t>
-      </w:r>
-      <w:proofErr w:type="spellEnd"/>
-      <w:r>
-        <w:rPr>
-          <w:sz w:val="36"/>
-        </w:rPr>
-        <w:t xml:space="preserve">} has </w:t>
+        <w:t xml:space="preserve">I didn’t have time to go over them but there are </w:t>
       </w:r>
       <w:r>
         <w:rPr>
           <w:b/>
           <w:sz w:val="36"/>
         </w:rPr>
-        <w:t>many</w:t>
-      </w:r>
-      <w:r>
-        <w:rPr>
-          <w:sz w:val="36"/>
-        </w:rPr>
-        <w:t xml:space="preserve"> arguments but the important ones are specifying the legend, calendar type</w:t>
+        <w:t>a lot more</w:t>
+      </w:r>
+      <w:r>
+        <w:rPr>
+          <w:sz w:val="36"/>
+        </w:rPr>
+        <w:t xml:space="preserve"> function arguments and I have tried to create easy defaults to make it easy on the user.</w:t>
+      </w:r>
+      <w:r>
+        <w:rPr>
+          <w:sz w:val="36"/>
+        </w:rPr>
+        <w:t xml:space="preserve"> </w:t>
+      </w:r>
+      <w:r>
+        <w:rPr>
+          <w:sz w:val="36"/>
+        </w:rPr>
+        <w:t>Please s</w:t>
+      </w:r>
+      <w:r>
+        <w:rPr>
+          <w:sz w:val="36"/>
+        </w:rPr>
+        <w:t>ee the package vignettes for more details!</w:t>
+      </w:r>
+    </w:p>
+    <w:p>
+      <w:pPr>
+        <w:rPr>
+          <w:sz w:val="36"/>
+        </w:rPr>
+      </w:pPr>
+      <w:r>
+        <w:rPr>
+          <w:sz w:val="36"/>
+        </w:rPr>
+        <w:t xml:space="preserve">Right </w:t>
+      </w:r>
+      <w:proofErr w:type="gramStart"/>
+      <w:r>
+        <w:rPr>
+          <w:sz w:val="36"/>
+        </w:rPr>
+        <w:t>now</w:t>
+      </w:r>
+      <w:proofErr w:type="gramEnd"/>
+      <w:r>
+        <w:rPr>
+          <w:sz w:val="36"/>
+        </w:rPr>
+        <w:t xml:space="preserve"> </w:t>
+      </w:r>
+      <w:r>
+        <w:rPr>
+          <w:sz w:val="36"/>
+        </w:rPr>
+        <w:t xml:space="preserve">we </w:t>
+      </w:r>
+      <w:r>
+        <w:rPr>
+          <w:sz w:val="36"/>
+        </w:rPr>
+        <w:t xml:space="preserve">only have qualitative labels set for “Low”, “Medium”, and “High” </w:t>
+      </w:r>
+      <w:r>
+        <w:rPr>
+          <w:sz w:val="36"/>
+        </w:rPr>
+        <w:t xml:space="preserve">in the regular version and </w:t>
+      </w:r>
+      <w:r>
+        <w:rPr>
+          <w:sz w:val="36"/>
+        </w:rPr>
+        <w:t>“Last Week”, “Last Year” in the time-co</w:t>
+      </w:r>
+      <w:r>
+        <w:rPr>
+          <w:sz w:val="36"/>
+        </w:rPr>
+        <w:t>mparison</w:t>
+      </w:r>
+      <w:r>
+        <w:rPr>
+          <w:sz w:val="36"/>
+        </w:rPr>
+        <w:t xml:space="preserve"> version </w:t>
+      </w:r>
+      <w:r>
+        <w:rPr>
+          <w:sz w:val="36"/>
+        </w:rPr>
+        <w:t xml:space="preserve">but in later </w:t>
+      </w:r>
+      <w:r>
+        <w:rPr>
+          <w:sz w:val="36"/>
+        </w:rPr>
+        <w:t>updates</w:t>
+      </w:r>
+      <w:r>
+        <w:rPr>
+          <w:sz w:val="36"/>
+        </w:rPr>
+        <w:t xml:space="preserve"> I would like to allow users to set their own</w:t>
+      </w:r>
+      <w:r>
+        <w:rPr>
+          <w:sz w:val="36"/>
+        </w:rPr>
+        <w:t xml:space="preserve"> labels</w:t>
+      </w:r>
+      <w:r>
+        <w:rPr>
+          <w:sz w:val="36"/>
+        </w:rPr>
+        <w:t xml:space="preserve">. </w:t>
+      </w:r>
+    </w:p>
+    <w:p>
+      <w:pPr>
+        <w:rPr>
+          <w:sz w:val="36"/>
+        </w:rPr>
+      </w:pPr>
+      <w:r>
+        <w:rPr>
+          <w:sz w:val="36"/>
+        </w:rPr>
+        <w:t>Finally</w:t>
       </w:r>
       <w:r>
         <w:rPr>
@@ -1769,106 +2101,7 @@
         <w:rPr>
           <w:sz w:val="36"/>
         </w:rPr>
-        <w:t xml:space="preserve"> and showing informational text labels.</w:t>
-      </w:r>
-      <w:r>
-        <w:rPr>
-          <w:sz w:val="36"/>
-        </w:rPr>
-        <w:t xml:space="preserve"> For example, </w:t>
-      </w:r>
-      <w:r>
-        <w:rPr>
-          <w:sz w:val="36"/>
-        </w:rPr>
-        <w:t xml:space="preserve">for Indicator 38 at the top; </w:t>
-      </w:r>
-      <w:r>
-        <w:rPr>
-          <w:sz w:val="36"/>
-        </w:rPr>
-        <w:t xml:space="preserve">we collected </w:t>
-      </w:r>
-      <w:r>
-        <w:rPr>
-          <w:sz w:val="36"/>
-        </w:rPr>
-        <w:t>4</w:t>
-      </w:r>
-      <w:r>
-        <w:rPr>
-          <w:sz w:val="36"/>
-        </w:rPr>
-        <w:t xml:space="preserve"> more data points compared to last </w:t>
-      </w:r>
-      <w:proofErr w:type="gramStart"/>
-      <w:r>
-        <w:rPr>
-          <w:sz w:val="36"/>
-        </w:rPr>
-        <w:t>week</w:t>
-      </w:r>
-      <w:proofErr w:type="gramEnd"/>
-      <w:r>
-        <w:rPr>
-          <w:sz w:val="36"/>
-        </w:rPr>
-        <w:t xml:space="preserve"> but we are 1</w:t>
-      </w:r>
-      <w:r>
-        <w:rPr>
-          <w:sz w:val="36"/>
-        </w:rPr>
-        <w:t>6</w:t>
-      </w:r>
-      <w:r>
-        <w:rPr>
-          <w:sz w:val="36"/>
-        </w:rPr>
-        <w:t xml:space="preserve"> behind </w:t>
-      </w:r>
-      <w:r>
-        <w:rPr>
-          <w:sz w:val="36"/>
-        </w:rPr>
-        <w:t xml:space="preserve">compared to the </w:t>
-      </w:r>
-      <w:r>
-        <w:rPr>
-          <w:sz w:val="36"/>
-        </w:rPr>
-        <w:t>same time last year.</w:t>
-      </w:r>
-      <w:r>
-        <w:rPr>
-          <w:sz w:val="36"/>
-        </w:rPr>
-        <w:t xml:space="preserve"> Both are still behind what we </w:t>
-      </w:r>
-      <w:r>
-        <w:rPr>
-          <w:b/>
-          <w:sz w:val="36"/>
-        </w:rPr>
-        <w:t>should</w:t>
-      </w:r>
-      <w:r>
-        <w:rPr>
-          <w:sz w:val="36"/>
-        </w:rPr>
-        <w:t xml:space="preserve"> have today</w:t>
-      </w:r>
-      <w:r>
-        <w:rPr>
-          <w:sz w:val="36"/>
-        </w:rPr>
-        <w:t xml:space="preserve"> according to the TODAY line</w:t>
-      </w:r>
-      <w:r>
-        <w:rPr>
-          <w:sz w:val="36"/>
-        </w:rPr>
-        <w:t>.</w:t>
+        <w:t xml:space="preserve"> I am aiming for a CRAN release by the end of the year.</w:t>
       </w:r>
     </w:p>
     <w:p>
@@ -1879,279 +2112,6 @@
       </w:pPr>
       <w:bookmarkStart w:id="0" w:name="_GoBack"/>
       <w:bookmarkEnd w:id="0"/>
-    </w:p>
-    <w:p>
-      <w:pPr>
-        <w:rPr>
-          <w:sz w:val="36"/>
-        </w:rPr>
-      </w:pPr>
-      <w:r>
-        <w:rPr>
-          <w:sz w:val="36"/>
-        </w:rPr>
-        <w:t>1</w:t>
-      </w:r>
-      <w:r>
-        <w:rPr>
-          <w:sz w:val="36"/>
-        </w:rPr>
-        <w:t>7</w:t>
-      </w:r>
-      <w:r>
-        <w:rPr>
-          <w:sz w:val="36"/>
-        </w:rPr>
-        <w:t xml:space="preserve">. </w:t>
-      </w:r>
-    </w:p>
-    <w:p>
-      <w:pPr>
-        <w:rPr>
-          <w:sz w:val="36"/>
-        </w:rPr>
-      </w:pPr>
-      <w:r>
-        <w:rPr>
-          <w:sz w:val="36"/>
-        </w:rPr>
-        <w:t xml:space="preserve">The hardest part of creating this package was converting it from in-house/company </w:t>
-      </w:r>
-      <w:r>
-        <w:rPr>
-          <w:sz w:val="36"/>
-        </w:rPr>
-        <w:t xml:space="preserve">only </w:t>
-      </w:r>
-      <w:r>
-        <w:rPr>
-          <w:sz w:val="36"/>
-        </w:rPr>
-        <w:t>us</w:t>
-      </w:r>
-      <w:r>
-        <w:rPr>
-          <w:sz w:val="36"/>
-        </w:rPr>
-        <w:t>age</w:t>
-      </w:r>
-      <w:r>
-        <w:rPr>
-          <w:sz w:val="36"/>
-        </w:rPr>
-        <w:t xml:space="preserve"> to </w:t>
-      </w:r>
-      <w:r>
-        <w:rPr>
-          <w:sz w:val="36"/>
-        </w:rPr>
-        <w:t xml:space="preserve">generalizing it for the </w:t>
-      </w:r>
-      <w:r>
-        <w:rPr>
-          <w:sz w:val="36"/>
-        </w:rPr>
-        <w:t>public</w:t>
-      </w:r>
-      <w:r>
-        <w:rPr>
-          <w:sz w:val="36"/>
-        </w:rPr>
-        <w:t xml:space="preserve"> and</w:t>
-      </w:r>
-      <w:r>
-        <w:rPr>
-          <w:sz w:val="36"/>
-        </w:rPr>
-        <w:t xml:space="preserve"> </w:t>
-      </w:r>
-      <w:r>
-        <w:rPr>
-          <w:sz w:val="36"/>
-        </w:rPr>
-        <w:t>open sourc</w:t>
-      </w:r>
-      <w:r>
-        <w:rPr>
-          <w:sz w:val="36"/>
-        </w:rPr>
-        <w:t>ing it</w:t>
-      </w:r>
-      <w:r>
-        <w:rPr>
-          <w:sz w:val="36"/>
-        </w:rPr>
-        <w:t xml:space="preserve">. </w:t>
-      </w:r>
-    </w:p>
-    <w:p>
-      <w:pPr>
-        <w:rPr>
-          <w:sz w:val="36"/>
-        </w:rPr>
-      </w:pPr>
-      <w:r>
-        <w:rPr>
-          <w:sz w:val="36"/>
-        </w:rPr>
-        <w:t xml:space="preserve">I didn’t have time to go over them but there are </w:t>
-      </w:r>
-      <w:r>
-        <w:rPr>
-          <w:b/>
-          <w:sz w:val="36"/>
-        </w:rPr>
-        <w:t>a lot more</w:t>
-      </w:r>
-      <w:r>
-        <w:rPr>
-          <w:sz w:val="36"/>
-        </w:rPr>
-        <w:t xml:space="preserve"> function arguments and I have tried to create easy defaults to make it easy on the user.</w:t>
-      </w:r>
-      <w:r>
-        <w:rPr>
-          <w:sz w:val="36"/>
-        </w:rPr>
-        <w:t xml:space="preserve"> </w:t>
-      </w:r>
-      <w:r>
-        <w:rPr>
-          <w:sz w:val="36"/>
-        </w:rPr>
-        <w:t>Please s</w:t>
-      </w:r>
-      <w:r>
-        <w:rPr>
-          <w:sz w:val="36"/>
-        </w:rPr>
-        <w:t>ee the package vignettes for more details!</w:t>
-      </w:r>
-    </w:p>
-    <w:p>
-      <w:pPr>
-        <w:rPr>
-          <w:sz w:val="36"/>
-        </w:rPr>
-      </w:pPr>
-      <w:r>
-        <w:rPr>
-          <w:sz w:val="36"/>
-        </w:rPr>
-        <w:t xml:space="preserve">Right </w:t>
-      </w:r>
-      <w:proofErr w:type="gramStart"/>
-      <w:r>
-        <w:rPr>
-          <w:sz w:val="36"/>
-        </w:rPr>
-        <w:t>now</w:t>
-      </w:r>
-      <w:proofErr w:type="gramEnd"/>
-      <w:r>
-        <w:rPr>
-          <w:sz w:val="36"/>
-        </w:rPr>
-        <w:t xml:space="preserve"> </w:t>
-      </w:r>
-      <w:r>
-        <w:rPr>
-          <w:sz w:val="36"/>
-        </w:rPr>
-        <w:t xml:space="preserve">we </w:t>
-      </w:r>
-      <w:r>
-        <w:rPr>
-          <w:sz w:val="36"/>
-        </w:rPr>
-        <w:t xml:space="preserve">only have qualitative labels set for “Low”, “Medium”, and “High” </w:t>
-      </w:r>
-      <w:r>
-        <w:rPr>
-          <w:sz w:val="36"/>
-        </w:rPr>
-        <w:t xml:space="preserve">in the regular version and </w:t>
-      </w:r>
-      <w:r>
-        <w:rPr>
-          <w:sz w:val="36"/>
-        </w:rPr>
-        <w:t>“Last Week”, “Last Year” in the time-co</w:t>
-      </w:r>
-      <w:r>
-        <w:rPr>
-          <w:sz w:val="36"/>
-        </w:rPr>
-        <w:t>mparison</w:t>
-      </w:r>
-      <w:r>
-        <w:rPr>
-          <w:sz w:val="36"/>
-        </w:rPr>
-        <w:t xml:space="preserve"> version </w:t>
-      </w:r>
-      <w:r>
-        <w:rPr>
-          <w:sz w:val="36"/>
-        </w:rPr>
-        <w:t xml:space="preserve">but in later </w:t>
-      </w:r>
-      <w:r>
-        <w:rPr>
-          <w:sz w:val="36"/>
-        </w:rPr>
-        <w:t>updates</w:t>
-      </w:r>
-      <w:r>
-        <w:rPr>
-          <w:sz w:val="36"/>
-        </w:rPr>
-        <w:t xml:space="preserve"> I would like to allow users to set their own</w:t>
-      </w:r>
-      <w:r>
-        <w:rPr>
-          <w:sz w:val="36"/>
-        </w:rPr>
-        <w:t xml:space="preserve"> labels</w:t>
-      </w:r>
-      <w:r>
-        <w:rPr>
-          <w:sz w:val="36"/>
-        </w:rPr>
-        <w:t xml:space="preserve">. </w:t>
-      </w:r>
-    </w:p>
-    <w:p>
-      <w:pPr>
-        <w:rPr>
-          <w:sz w:val="36"/>
-        </w:rPr>
-      </w:pPr>
-      <w:r>
-        <w:rPr>
-          <w:sz w:val="36"/>
-        </w:rPr>
-        <w:t>Finally</w:t>
-      </w:r>
-      <w:r>
-        <w:rPr>
-          <w:sz w:val="36"/>
-        </w:rPr>
-        <w:t>,</w:t>
-      </w:r>
-      <w:r>
-        <w:rPr>
-          <w:sz w:val="36"/>
-        </w:rPr>
-        <w:t xml:space="preserve"> I am aiming for a CRAN release by the end of the year.</w:t>
-      </w:r>
-    </w:p>
-    <w:p>
-      <w:pPr>
-        <w:rPr>
-          <w:sz w:val="36"/>
-        </w:rPr>
-      </w:pPr>
     </w:p>
     <w:p>
       <w:pPr>
